--- a/Manual/Readme.docx
+++ b/Manual/Readme.docx
@@ -212,6 +212,9 @@
       <w:r>
         <w:t>1. Download and extract zip file or clone from github</w:t>
       </w:r>
+      <w:r>
+        <w:t>.</w:t>
+      </w:r>
     </w:p>
     <w:p>
       <w:pPr>
@@ -274,6 +277,9 @@
       </w:r>
       <w:r>
         <w:t xml:space="preserve"> folder</w:t>
+      </w:r>
+      <w:r>
+        <w:t>.</w:t>
       </w:r>
     </w:p>
     <w:p>
@@ -379,7 +385,13 @@
         <w:jc w:val="both"/>
       </w:pPr>
       <w:r>
-        <w:t xml:space="preserve">The step will help users generate training data for the machine learning module. </w:t>
+        <w:t>Th</w:t>
+      </w:r>
+      <w:r>
+        <w:t>is</w:t>
+      </w:r>
+      <w:r>
+        <w:t xml:space="preserve"> step will help users generate training data for the machine learning module. </w:t>
       </w:r>
       <w:r>
         <w:t>It</w:t>
@@ -433,6 +445,9 @@
       </w:r>
       <w:r>
         <w:t xml:space="preserve"> MATLAB</w:t>
+      </w:r>
+      <w:r>
+        <w:t>.</w:t>
       </w:r>
     </w:p>
     <w:p>
@@ -946,6 +961,9 @@
       <w:r>
         <w:t xml:space="preserve"> folder) to an empty folder called ‘original’</w:t>
       </w:r>
+      <w:r>
+        <w:t>.</w:t>
+      </w:r>
     </w:p>
     <w:p>
       <w:pPr>
@@ -989,6 +1007,9 @@
       <w:r>
         <w:t xml:space="preserve"> folder) to an empty folder called ‘label’</w:t>
       </w:r>
+      <w:r>
+        <w:t>.</w:t>
+      </w:r>
     </w:p>
     <w:p>
       <w:pPr>
@@ -1107,6 +1128,9 @@
       </w:pPr>
       <w:r>
         <w:t>and output directory to store the ommatidia probability maps</w:t>
+      </w:r>
+      <w:r>
+        <w:t>.</w:t>
       </w:r>
     </w:p>
     <w:p>
@@ -1189,13 +1213,7 @@
         <w:t>Figure 3.</w:t>
       </w:r>
       <w:r>
-        <w:t xml:space="preserve"> </w:t>
-      </w:r>
-      <w:r>
-        <w:t>Automated preprocessing</w:t>
-      </w:r>
-      <w:r>
-        <w:t xml:space="preserve"> with WEKA-Fiji tool: (A) </w:t>
+        <w:t xml:space="preserve"> Automated preprocessing with WEKA-Fiji tool: (A) </w:t>
       </w:r>
       <w:r>
         <w:t xml:space="preserve">The GUI for selecting directories of training dataset and testing dataset, triggered by running </w:t>
@@ -1415,7 +1433,50 @@
         <w:jc w:val="both"/>
       </w:pPr>
       <w:r>
-        <w:t xml:space="preserve">1. Browse to </w:t>
+        <w:t xml:space="preserve">1. If you haven’t already, copy the original input images to </w:t>
+      </w:r>
+      <w:r>
+        <w:rPr>
+          <w:color w:val="FF0000"/>
+        </w:rPr>
+        <w:t>Script/data/original/</w:t>
+      </w:r>
+      <w:r>
+        <w:t xml:space="preserve"> and the probability maps to </w:t>
+      </w:r>
+      <w:r>
+        <w:rPr>
+          <w:color w:val="FF0000"/>
+        </w:rPr>
+        <w:t>Script/data/</w:t>
+      </w:r>
+      <w:proofErr w:type="spellStart"/>
+      <w:r>
+        <w:rPr>
+          <w:color w:val="FF0000"/>
+        </w:rPr>
+        <w:t>probability_map</w:t>
+      </w:r>
+      <w:proofErr w:type="spellEnd"/>
+      <w:r>
+        <w:rPr>
+          <w:color w:val="FF0000"/>
+        </w:rPr>
+        <w:t>/</w:t>
+      </w:r>
+      <w:r>
+        <w:t>.</w:t>
+      </w:r>
+    </w:p>
+    <w:p>
+      <w:pPr>
+        <w:jc w:val="both"/>
+      </w:pPr>
+      <w:r>
+        <w:t>2</w:t>
+      </w:r>
+      <w:r>
+        <w:t xml:space="preserve">. Browse to </w:t>
       </w:r>
       <w:r>
         <w:rPr>
@@ -1438,13 +1499,19 @@
       <w:r>
         <w:t xml:space="preserve"> MATLAB</w:t>
       </w:r>
-    </w:p>
-    <w:p>
-      <w:pPr>
-        <w:jc w:val="both"/>
-      </w:pPr>
-      <w:r>
-        <w:t xml:space="preserve">2. Type </w:t>
+      <w:r>
+        <w:t>.</w:t>
+      </w:r>
+    </w:p>
+    <w:p>
+      <w:pPr>
+        <w:jc w:val="both"/>
+      </w:pPr>
+      <w:r>
+        <w:t>3</w:t>
+      </w:r>
+      <w:r>
+        <w:t xml:space="preserve">. Type </w:t>
       </w:r>
       <w:proofErr w:type="spellStart"/>
       <w:r>
@@ -1497,13 +1564,19 @@
       <w:r>
         <w:t xml:space="preserve"> is the full name of the input image (e.g. ‘img2.tif’)</w:t>
       </w:r>
-    </w:p>
-    <w:p>
-      <w:pPr>
-        <w:jc w:val="both"/>
-      </w:pPr>
-      <w:r>
-        <w:t xml:space="preserve">3. The ommatidia probability map of the input image will be displaced. Click on the center of three adjacent ommatidia, preferable in the middle of the eye. Press </w:t>
+      <w:r>
+        <w:t>.</w:t>
+      </w:r>
+    </w:p>
+    <w:p>
+      <w:pPr>
+        <w:jc w:val="both"/>
+      </w:pPr>
+      <w:r>
+        <w:t>4</w:t>
+      </w:r>
+      <w:r>
+        <w:t xml:space="preserve">. The ommatidia probability map of the input image will be displaced. Click on the center of three adjacent ommatidia, preferable in the middle of the eye. Press </w:t>
       </w:r>
       <w:r>
         <w:rPr>
@@ -1897,7 +1970,23 @@
           <w:b/>
           <w:bCs/>
         </w:rPr>
-        <w:t>Ctr + L</w:t>
+        <w:t>Ctr</w:t>
+      </w:r>
+      <w:r>
+        <w:rPr>
+          <w:b/>
+          <w:bCs/>
+        </w:rPr>
+        <w:t>l</w:t>
+      </w:r>
+      <w:bookmarkStart w:id="0" w:name="_GoBack"/>
+      <w:bookmarkEnd w:id="0"/>
+      <w:r>
+        <w:rPr>
+          <w:b/>
+          <w:bCs/>
+        </w:rPr>
+        <w:t xml:space="preserve"> + L</w:t>
       </w:r>
       <w:r>
         <w:t xml:space="preserve"> (to load progress).</w:t>
@@ -1975,6 +2064,9 @@
       </w:r>
       <w:r>
         <w:t xml:space="preserve"> to access all the hotkeys (zoom in/out, save/load progress)</w:t>
+      </w:r>
+      <w:r>
+        <w:t>.</w:t>
       </w:r>
     </w:p>
     <w:p>
@@ -2213,8 +2305,6 @@
           <w:t>http://www.gnu.org/licenses/</w:t>
         </w:r>
       </w:hyperlink>
-      <w:bookmarkStart w:id="0" w:name="_GoBack"/>
-      <w:bookmarkEnd w:id="0"/>
     </w:p>
     <w:p>
       <w:pPr>

--- a/Manual/Readme.docx
+++ b/Manual/Readme.docx
@@ -1,6 +1,6 @@
 
 <file path=word/document.xml><?xml version="1.0" encoding="utf-8"?>
-<w:document xmlns:wpc="http://schemas.microsoft.com/office/word/2010/wordprocessingCanvas" xmlns:cx="http://schemas.microsoft.com/office/drawing/2014/chartex" xmlns:cx1="http://schemas.microsoft.com/office/drawing/2015/9/8/chartex" xmlns:cx2="http://schemas.microsoft.com/office/drawing/2015/10/21/chartex" xmlns:cx3="http://schemas.microsoft.com/office/drawing/2016/5/9/chartex" xmlns:cx4="http://schemas.microsoft.com/office/drawing/2016/5/10/chartex" xmlns:cx5="http://schemas.microsoft.com/office/drawing/2016/5/11/chartex" xmlns:cx6="http://schemas.microsoft.com/office/drawing/2016/5/12/chartex" xmlns:cx7="http://schemas.microsoft.com/office/drawing/2016/5/13/chartex" xmlns:cx8="http://schemas.microsoft.com/office/drawing/2016/5/14/chartex" xmlns:mc="http://schemas.openxmlformats.org/markup-compatibility/2006" xmlns:aink="http://schemas.microsoft.com/office/drawing/2016/ink" xmlns:am3d="http://schemas.microsoft.com/office/drawing/2017/model3d" xmlns:o="urn:schemas-microsoft-com:office:office" xmlns:r="http://schemas.openxmlformats.org/officeDocument/2006/relationships" xmlns:m="http://schemas.openxmlformats.org/officeDocument/2006/math" xmlns:v="urn:schemas-microsoft-com:vml" xmlns:wp14="http://schemas.microsoft.com/office/word/2010/wordprocessingDrawing" xmlns:wp="http://schemas.openxmlformats.org/drawingml/2006/wordprocessingDrawing" xmlns:w10="urn:schemas-microsoft-com:office:word" xmlns:w="http://schemas.openxmlformats.org/wordprocessingml/2006/main" xmlns:w14="http://schemas.microsoft.com/office/word/2010/wordml" xmlns:w15="http://schemas.microsoft.com/office/word/2012/wordml" xmlns:w16cid="http://schemas.microsoft.com/office/word/2016/wordml/cid" xmlns:w16se="http://schemas.microsoft.com/office/word/2015/wordml/symex" xmlns:wpg="http://schemas.microsoft.com/office/word/2010/wordprocessingGroup" xmlns:wpi="http://schemas.microsoft.com/office/word/2010/wordprocessingInk" xmlns:wne="http://schemas.microsoft.com/office/word/2006/wordml" xmlns:wps="http://schemas.microsoft.com/office/word/2010/wordprocessingShape" mc:Ignorable="w14 w15 w16se w16cid wp14">
+<w:document xmlns:wpc="http://schemas.microsoft.com/office/word/2010/wordprocessingCanvas" xmlns:cx="http://schemas.microsoft.com/office/drawing/2014/chartex" xmlns:cx1="http://schemas.microsoft.com/office/drawing/2015/9/8/chartex" xmlns:cx2="http://schemas.microsoft.com/office/drawing/2015/10/21/chartex" xmlns:cx3="http://schemas.microsoft.com/office/drawing/2016/5/9/chartex" xmlns:cx4="http://schemas.microsoft.com/office/drawing/2016/5/10/chartex" xmlns:cx5="http://schemas.microsoft.com/office/drawing/2016/5/11/chartex" xmlns:cx6="http://schemas.microsoft.com/office/drawing/2016/5/12/chartex" xmlns:cx7="http://schemas.microsoft.com/office/drawing/2016/5/13/chartex" xmlns:cx8="http://schemas.microsoft.com/office/drawing/2016/5/14/chartex" xmlns:mc="http://schemas.openxmlformats.org/markup-compatibility/2006" xmlns:aink="http://schemas.microsoft.com/office/drawing/2016/ink" xmlns:am3d="http://schemas.microsoft.com/office/drawing/2017/model3d" xmlns:o="urn:schemas-microsoft-com:office:office" xmlns:r="http://schemas.openxmlformats.org/officeDocument/2006/relationships" xmlns:m="http://schemas.openxmlformats.org/officeDocument/2006/math" xmlns:v="urn:schemas-microsoft-com:vml" xmlns:wp14="http://schemas.microsoft.com/office/word/2010/wordprocessingDrawing" xmlns:wp="http://schemas.openxmlformats.org/drawingml/2006/wordprocessingDrawing" xmlns:w10="urn:schemas-microsoft-com:office:word" xmlns:w="http://schemas.openxmlformats.org/wordprocessingml/2006/main" xmlns:w14="http://schemas.microsoft.com/office/word/2010/wordml" xmlns:w15="http://schemas.microsoft.com/office/word/2012/wordml" xmlns:w16cex="http://schemas.microsoft.com/office/word/2018/wordml/cex" xmlns:w16cid="http://schemas.microsoft.com/office/word/2016/wordml/cid" xmlns:w16="http://schemas.microsoft.com/office/word/2018/wordml" xmlns:w16se="http://schemas.microsoft.com/office/word/2015/wordml/symex" xmlns:wpg="http://schemas.microsoft.com/office/word/2010/wordprocessingGroup" xmlns:wpi="http://schemas.microsoft.com/office/word/2010/wordprocessingInk" xmlns:wne="http://schemas.microsoft.com/office/word/2006/wordml" xmlns:wps="http://schemas.microsoft.com/office/word/2010/wordprocessingShape" mc:Ignorable="w14 w15 w16se w16cid w16 w16cex wp14">
   <w:body>
     <w:p>
       <w:pPr>
@@ -69,10 +69,26 @@
         <w:t>, Laboratory of Nuclear Dynamics,</w:t>
       </w:r>
       <w:r>
-        <w:t xml:space="preserve"> UMR3664,</w:t>
-      </w:r>
-      <w:r>
-        <w:t xml:space="preserve"> Institut Curie</w:t>
+        <w:t xml:space="preserve"> </w:t>
+      </w:r>
+      <w:proofErr w:type="spellStart"/>
+      <w:r>
+        <w:t>UMR3664</w:t>
+      </w:r>
+      <w:proofErr w:type="spellEnd"/>
+      <w:r>
+        <w:t>,</w:t>
+      </w:r>
+      <w:r>
+        <w:t xml:space="preserve"> </w:t>
+      </w:r>
+      <w:proofErr w:type="spellStart"/>
+      <w:r>
+        <w:t>Institut</w:t>
+      </w:r>
+      <w:proofErr w:type="spellEnd"/>
+      <w:r>
+        <w:t xml:space="preserve"> Curie</w:t>
       </w:r>
     </w:p>
     <w:p>
@@ -111,11 +127,19 @@
       </w:pPr>
       <w:proofErr w:type="spellStart"/>
       <w:r>
-        <w:t>FlyHex</w:t>
-      </w:r>
-      <w:proofErr w:type="spellEnd"/>
-      <w:r>
-        <w:t xml:space="preserve"> is a MATLAB toolbox for ommatidia segmentation from 2D images of Drosophila eyes. The toolbox </w:t>
+        <w:t>EyeHex</w:t>
+      </w:r>
+      <w:proofErr w:type="spellEnd"/>
+      <w:r>
+        <w:t xml:space="preserve"> is a MATLAB toolbox for ommatidia segmentation from </w:t>
+      </w:r>
+      <w:proofErr w:type="spellStart"/>
+      <w:r>
+        <w:t>2D</w:t>
+      </w:r>
+      <w:proofErr w:type="spellEnd"/>
+      <w:r>
+        <w:t xml:space="preserve"> images of Drosophila eyes. The toolbox </w:t>
       </w:r>
       <w:r>
         <w:t xml:space="preserve">contains </w:t>
@@ -124,7 +148,25 @@
         <w:t>multiple Graphical User Interfaces allowing users to</w:t>
       </w:r>
       <w:r>
-        <w:t xml:space="preserve"> (1) perform manual ommatidia segmentation (for generation of training data for the external machine learning module), (2) mapping ommatidia to hexagonal grid, and (3) manual verification/correction of auto-segmented ommatidia. </w:t>
+        <w:t xml:space="preserve"> </w:t>
+      </w:r>
+      <w:r>
+        <w:t xml:space="preserve">perform </w:t>
+      </w:r>
+      <w:r>
+        <w:t xml:space="preserve">(1) manual ommatidia segmentation (for generation of training data for the external machine learning module), (2) </w:t>
+      </w:r>
+      <w:r>
+        <w:t xml:space="preserve">automatic </w:t>
+      </w:r>
+      <w:r>
+        <w:t xml:space="preserve">mapping ommatidia to </w:t>
+      </w:r>
+      <w:r>
+        <w:t xml:space="preserve">a </w:t>
+      </w:r>
+      <w:r>
+        <w:t xml:space="preserve">hexagonal grid, and (3) manual verification/correction of auto-segmented ommatidia. </w:t>
       </w:r>
     </w:p>
     <w:p>
@@ -150,7 +192,15 @@
         <w:t>2</w:t>
       </w:r>
       <w:r>
-        <w:t>]) to preprocess input 2D images.</w:t>
+        <w:t xml:space="preserve">]) to preprocess input </w:t>
+      </w:r>
+      <w:proofErr w:type="spellStart"/>
+      <w:r>
+        <w:t>2D</w:t>
+      </w:r>
+      <w:proofErr w:type="spellEnd"/>
+      <w:r>
+        <w:t xml:space="preserve"> images.</w:t>
       </w:r>
     </w:p>
     <w:p>
@@ -170,8 +220,13 @@
         <w:jc w:val="both"/>
       </w:pPr>
       <w:r>
-        <w:t>MATLAB (tested with version 2016b</w:t>
-      </w:r>
+        <w:t xml:space="preserve">MATLAB (tested with version </w:t>
+      </w:r>
+      <w:proofErr w:type="spellStart"/>
+      <w:r>
+        <w:t>2016b</w:t>
+      </w:r>
+      <w:proofErr w:type="spellEnd"/>
       <w:r>
         <w:t xml:space="preserve"> or later</w:t>
       </w:r>
@@ -267,13 +322,19 @@
         <w:rPr>
           <w:color w:val="FF0000"/>
         </w:rPr>
-        <w:t>Script</w:t>
-      </w:r>
-      <w:r>
-        <w:rPr>
-          <w:color w:val="FF0000"/>
-        </w:rPr>
-        <w:t>/data/original/</w:t>
+        <w:t>data/</w:t>
+      </w:r>
+      <w:r>
+        <w:rPr>
+          <w:color w:val="FF0000"/>
+        </w:rPr>
+        <w:t>raw</w:t>
+      </w:r>
+      <w:r>
+        <w:rPr>
+          <w:color w:val="FF0000"/>
+        </w:rPr>
+        <w:t>/</w:t>
       </w:r>
       <w:r>
         <w:t xml:space="preserve"> folder</w:t>
@@ -291,10 +352,10 @@
           <w:noProof/>
         </w:rPr>
         <w:drawing>
-          <wp:inline distT="0" distB="0" distL="0" distR="0" wp14:anchorId="143A7A62" wp14:editId="36FFBD9A">
-            <wp:extent cx="3498574" cy="2032976"/>
-            <wp:effectExtent l="0" t="0" r="0" b="5715"/>
-            <wp:docPr id="1" name="Picture 1"/>
+          <wp:inline distT="0" distB="0" distL="0" distR="0" wp14:anchorId="17CA0B3F" wp14:editId="79F3A318">
+            <wp:extent cx="5209927" cy="1529934"/>
+            <wp:effectExtent l="0" t="0" r="0" b="0"/>
+            <wp:docPr id="7" name="Picture 7"/>
             <wp:cNvGraphicFramePr>
               <a:graphicFrameLocks xmlns:a="http://schemas.openxmlformats.org/drawingml/2006/main" noChangeAspect="1"/>
             </wp:cNvGraphicFramePr>
@@ -302,7 +363,7 @@
               <a:graphicData uri="http://schemas.openxmlformats.org/drawingml/2006/picture">
                 <pic:pic xmlns:pic="http://schemas.openxmlformats.org/drawingml/2006/picture">
                   <pic:nvPicPr>
-                    <pic:cNvPr id="0" name="Picture 2"/>
+                    <pic:cNvPr id="0" name="Picture 3"/>
                     <pic:cNvPicPr>
                       <a:picLocks noChangeAspect="1" noChangeArrowheads="1"/>
                     </pic:cNvPicPr>
@@ -323,7 +384,7 @@
                   <pic:spPr bwMode="auto">
                     <a:xfrm>
                       <a:off x="0" y="0"/>
-                      <a:ext cx="3507492" cy="2038158"/>
+                      <a:ext cx="5279828" cy="1550461"/>
                     </a:xfrm>
                     <a:prstGeom prst="rect">
                       <a:avLst/>
@@ -343,40 +404,56 @@
         <w:jc w:val="both"/>
       </w:pPr>
       <w:r>
+        <w:t>Fig</w:t>
+      </w:r>
+      <w:r>
+        <w:t>ure</w:t>
+      </w:r>
+      <w:r>
+        <w:t xml:space="preserve"> 1. Examples of the data</w:t>
+      </w:r>
+      <w:r>
+        <w:t>/</w:t>
+      </w:r>
+      <w:r>
+        <w:t xml:space="preserve"> folder structure, with two </w:t>
+      </w:r>
+      <w:r>
+        <w:t>raw</w:t>
+      </w:r>
+      <w:r>
+        <w:t xml:space="preserve"> images. Image </w:t>
+      </w:r>
+      <w:proofErr w:type="spellStart"/>
+      <w:r>
+        <w:t>img1</w:t>
+      </w:r>
+      <w:r>
+        <w:t>.tif</w:t>
+      </w:r>
+      <w:proofErr w:type="spellEnd"/>
+      <w:r>
+        <w:t xml:space="preserve"> is used here to generate training data. The ommatidia segmentation is then applied to </w:t>
+      </w:r>
+      <w:proofErr w:type="spellStart"/>
+      <w:r>
+        <w:t>img2</w:t>
+      </w:r>
+      <w:r>
+        <w:t>.tif</w:t>
+      </w:r>
+      <w:proofErr w:type="spellEnd"/>
+      <w:r>
+        <w:t xml:space="preserve"> file.</w:t>
+      </w:r>
+    </w:p>
+    <w:p>
+      <w:pPr>
+        <w:pStyle w:val="Heading1"/>
+        <w:jc w:val="both"/>
+      </w:pPr>
+      <w:r>
         <w:lastRenderedPageBreak/>
-        <w:t>Fig</w:t>
-      </w:r>
-      <w:r>
-        <w:t>ure</w:t>
-      </w:r>
-      <w:r>
-        <w:t xml:space="preserve"> 1. Examples of the Script/data</w:t>
-      </w:r>
-      <w:r>
-        <w:t>/</w:t>
-      </w:r>
-      <w:r>
-        <w:t xml:space="preserve"> folder structure, with two original images. Image img1</w:t>
-      </w:r>
-      <w:r>
-        <w:t>.tif</w:t>
-      </w:r>
-      <w:r>
-        <w:t xml:space="preserve"> is used here to generate training data. The ommatidia segmentation is then applied to img2</w:t>
-      </w:r>
-      <w:r>
-        <w:t>.tif</w:t>
-      </w:r>
-      <w:r>
-        <w:t xml:space="preserve"> file.</w:t>
-      </w:r>
-    </w:p>
-    <w:p>
-      <w:pPr>
-        <w:pStyle w:val="Heading1"/>
-        <w:jc w:val="both"/>
-      </w:pPr>
-      <w:r>
         <w:t>Preparing training data</w:t>
       </w:r>
     </w:p>
@@ -397,7 +474,13 @@
         <w:t>It</w:t>
       </w:r>
       <w:r>
-        <w:t xml:space="preserve"> needs to done once whenever a new type of image (from e.g. electron microscope, brightfield microscope…) or </w:t>
+        <w:t xml:space="preserve"> needs to </w:t>
+      </w:r>
+      <w:r>
+        <w:t xml:space="preserve">be </w:t>
+      </w:r>
+      <w:r>
+        <w:t xml:space="preserve">done once whenever a new type of image (from e.g. electron microscope, brightfield microscope…) or </w:t>
       </w:r>
       <w:r>
         <w:t xml:space="preserve">a </w:t>
@@ -528,7 +611,15 @@
         <w:t xml:space="preserve">is </w:t>
       </w:r>
       <w:r>
-        <w:t>the full name of the input image (e.g. ‘img1.tif’)</w:t>
+        <w:t>the full name of the input image (e.g. ‘</w:t>
+      </w:r>
+      <w:proofErr w:type="spellStart"/>
+      <w:r>
+        <w:t>img1.tif</w:t>
+      </w:r>
+      <w:proofErr w:type="spellEnd"/>
+      <w:r>
+        <w:t>’)</w:t>
       </w:r>
       <w:r>
         <w:t xml:space="preserve"> in string format.</w:t>
@@ -559,8 +650,29 @@
         <w:t xml:space="preserve">the center of </w:t>
       </w:r>
       <w:r>
-        <w:t xml:space="preserve">a few adjacent ommatidia. </w:t>
-      </w:r>
+        <w:t xml:space="preserve">a few </w:t>
+      </w:r>
+      <w:r>
+        <w:t xml:space="preserve">connected </w:t>
+      </w:r>
+      <w:r>
+        <w:t xml:space="preserve">ommatidia. </w:t>
+      </w:r>
+      <w:r>
+        <w:t>The first 3 facets must be adjacent (e.g. forming a triangle) on the hexagonal grid.</w:t>
+      </w:r>
+      <w:r>
+        <w:t xml:space="preserve"> </w:t>
+      </w:r>
+    </w:p>
+    <w:p>
+      <w:pPr>
+        <w:autoSpaceDE w:val="0"/>
+        <w:autoSpaceDN w:val="0"/>
+        <w:adjustRightInd w:val="0"/>
+        <w:spacing w:after="0" w:line="240" w:lineRule="auto"/>
+        <w:jc w:val="both"/>
+      </w:pPr>
       <w:r>
         <w:t xml:space="preserve">Press </w:t>
       </w:r>
@@ -592,6 +704,27 @@
       <w:r>
         <w:t xml:space="preserve"> and visualized on the GUI.</w:t>
       </w:r>
+    </w:p>
+    <w:p>
+      <w:pPr>
+        <w:autoSpaceDE w:val="0"/>
+        <w:autoSpaceDN w:val="0"/>
+        <w:adjustRightInd w:val="0"/>
+        <w:spacing w:after="0" w:line="240" w:lineRule="auto"/>
+        <w:jc w:val="both"/>
+      </w:pPr>
+      <w:r>
+        <w:t>Try to add patches both at the middle and near the edges of the eye to get the most inclusive training data.</w:t>
+      </w:r>
+    </w:p>
+    <w:p>
+      <w:pPr>
+        <w:autoSpaceDE w:val="0"/>
+        <w:autoSpaceDN w:val="0"/>
+        <w:adjustRightInd w:val="0"/>
+        <w:spacing w:after="0" w:line="240" w:lineRule="auto"/>
+        <w:jc w:val="both"/>
+      </w:pPr>
     </w:p>
     <w:p>
       <w:pPr>
@@ -606,10 +739,10 @@
           <w:noProof/>
         </w:rPr>
         <w:drawing>
-          <wp:inline distT="0" distB="0" distL="0" distR="0" wp14:anchorId="53FA4D82" wp14:editId="5722593D">
-            <wp:extent cx="5502791" cy="1587260"/>
-            <wp:effectExtent l="0" t="0" r="3175" b="0"/>
-            <wp:docPr id="2" name="Picture 2"/>
+          <wp:inline distT="0" distB="0" distL="0" distR="0" wp14:anchorId="74A203DE" wp14:editId="5C37A3EF">
+            <wp:extent cx="5699981" cy="1644138"/>
+            <wp:effectExtent l="0" t="0" r="0" b="0"/>
+            <wp:docPr id="8" name="Picture 8"/>
             <wp:cNvGraphicFramePr>
               <a:graphicFrameLocks xmlns:a="http://schemas.openxmlformats.org/drawingml/2006/main" noChangeAspect="1"/>
             </wp:cNvGraphicFramePr>
@@ -617,7 +750,7 @@
               <a:graphicData uri="http://schemas.openxmlformats.org/drawingml/2006/picture">
                 <pic:pic xmlns:pic="http://schemas.openxmlformats.org/drawingml/2006/picture">
                   <pic:nvPicPr>
-                    <pic:cNvPr id="0" name="Picture 2"/>
+                    <pic:cNvPr id="0" name="Picture 4"/>
                     <pic:cNvPicPr>
                       <a:picLocks noChangeAspect="1" noChangeArrowheads="1"/>
                     </pic:cNvPicPr>
@@ -638,7 +771,7 @@
                   <pic:spPr bwMode="auto">
                     <a:xfrm>
                       <a:off x="0" y="0"/>
-                      <a:ext cx="5553846" cy="1601987"/>
+                      <a:ext cx="5735151" cy="1654283"/>
                     </a:xfrm>
                     <a:prstGeom prst="rect">
                       <a:avLst/>
@@ -685,7 +818,15 @@
         <w:t>C</w:t>
       </w:r>
       <w:r>
-        <w:t>) is then exported, containing information on the ommatidia region (pixel value 0), the boundary regions (pixel value 1) and non-labeled region (pixel value 2). The example image (img1.tif) is taken from a brightfield microscope.</w:t>
+        <w:t>) is then exported, containing information on the ommatidia region (pixel value 0), the boundary regions (pixel value 1) and non-labeled region (pixel value 2). The example image (</w:t>
+      </w:r>
+      <w:proofErr w:type="spellStart"/>
+      <w:r>
+        <w:t>img1.tif</w:t>
+      </w:r>
+      <w:proofErr w:type="spellEnd"/>
+      <w:r>
+        <w:t>) is taken from a brightfield microscope.</w:t>
       </w:r>
     </w:p>
     <w:p>
@@ -728,25 +869,39 @@
         <w:t>Ctrl + E</w:t>
       </w:r>
       <w:r>
-        <w:t xml:space="preserve"> to export the ommatidia and boundaries </w:t>
-      </w:r>
-      <w:r>
-        <w:t>labeled image</w:t>
-      </w:r>
-      <w:r>
-        <w:t xml:space="preserve"> to </w:t>
-      </w:r>
-      <w:r>
-        <w:rPr>
-          <w:color w:val="FF0000"/>
-        </w:rPr>
-        <w:t>Script</w:t>
-      </w:r>
-      <w:r>
-        <w:rPr>
-          <w:color w:val="FF0000"/>
-        </w:rPr>
-        <w:t>/data/</w:t>
+        <w:t xml:space="preserve"> to export the </w:t>
+      </w:r>
+      <w:r>
+        <w:t xml:space="preserve">segmentation data to the training folders. This data includes the raw image, stored in </w:t>
+      </w:r>
+      <w:r>
+        <w:rPr>
+          <w:color w:val="FF0000"/>
+        </w:rPr>
+        <w:t>data/</w:t>
+      </w:r>
+      <w:proofErr w:type="spellStart"/>
+      <w:r>
+        <w:rPr>
+          <w:color w:val="FF0000"/>
+        </w:rPr>
+        <w:t>training_label</w:t>
+      </w:r>
+      <w:proofErr w:type="spellEnd"/>
+      <w:r>
+        <w:rPr>
+          <w:color w:val="FF0000"/>
+        </w:rPr>
+        <w:t>/</w:t>
+      </w:r>
+      <w:r>
+        <w:t xml:space="preserve">, and the label image, stored in </w:t>
+      </w:r>
+      <w:r>
+        <w:rPr>
+          <w:color w:val="FF0000"/>
+        </w:rPr>
+        <w:t>data/</w:t>
       </w:r>
       <w:proofErr w:type="spellStart"/>
       <w:r>
@@ -766,7 +921,16 @@
         <w:t xml:space="preserve"> folder</w:t>
       </w:r>
       <w:r>
-        <w:t>. The labeled image will have pixel value of 0 (ommatidia region), 1 (boundary region) and 2 (unlabeled region)</w:t>
+        <w:t>. The label image will have pixel value of 0 (ommatidia region), 1 (boundary region) and 2 (</w:t>
+      </w:r>
+      <w:r>
+        <w:t>un</w:t>
+      </w:r>
+      <w:r>
+        <w:t>labeled region)</w:t>
+      </w:r>
+      <w:r>
+        <w:t>.</w:t>
       </w:r>
     </w:p>
     <w:p>
@@ -805,6 +969,7 @@
       <w:r>
         <w:t xml:space="preserve">Press </w:t>
       </w:r>
+      <w:proofErr w:type="spellStart"/>
       <w:r>
         <w:rPr>
           <w:b/>
@@ -812,11 +977,15 @@
         </w:rPr>
         <w:t>F1</w:t>
       </w:r>
+      <w:proofErr w:type="spellEnd"/>
       <w:r>
         <w:t xml:space="preserve"> to </w:t>
       </w:r>
       <w:r>
         <w:t>access all the hotkeys (zoom in/out, save/load progress)</w:t>
+      </w:r>
+      <w:r>
+        <w:t>.</w:t>
       </w:r>
     </w:p>
     <w:p>
@@ -829,7 +998,14 @@
         <w:jc w:val="both"/>
       </w:pPr>
       <w:r>
-        <w:t>-Use right-click to zoom in and navigate around different image region.</w:t>
+        <w:lastRenderedPageBreak/>
+        <w:t xml:space="preserve">-Use </w:t>
+      </w:r>
+      <w:r>
+        <w:t xml:space="preserve">mouse </w:t>
+      </w:r>
+      <w:r>
+        <w:t>right-click to zoom in and navigate around different image region.</w:t>
       </w:r>
     </w:p>
     <w:p>
@@ -842,7 +1018,22 @@
         <w:jc w:val="both"/>
       </w:pPr>
       <w:r>
-        <w:t>-When adding a new ommatidia patch, please ensure the first 3 facets are adjacent on the hexagonal grid.</w:t>
+        <w:t xml:space="preserve">-No need to segment all ommatidia. The machine learning module should work </w:t>
+      </w:r>
+      <w:r>
+        <w:t xml:space="preserve">even </w:t>
+      </w:r>
+      <w:r>
+        <w:t xml:space="preserve">with </w:t>
+      </w:r>
+      <w:r>
+        <w:t>less than 5</w:t>
+      </w:r>
+      <w:r>
+        <w:t xml:space="preserve">0 ommatidia </w:t>
+      </w:r>
+      <w:r>
+        <w:t>segmented.</w:t>
       </w:r>
     </w:p>
     <w:p>
@@ -853,20 +1044,6 @@
         <w:spacing w:after="0" w:line="240" w:lineRule="auto"/>
         <w:ind w:firstLine="720"/>
         <w:jc w:val="both"/>
-      </w:pPr>
-      <w:r>
-        <w:lastRenderedPageBreak/>
-        <w:t>-Try to add patches both at the middle and near the edges of the eye to best</w:t>
-      </w:r>
-    </w:p>
-    <w:p>
-      <w:pPr>
-        <w:autoSpaceDE w:val="0"/>
-        <w:autoSpaceDN w:val="0"/>
-        <w:adjustRightInd w:val="0"/>
-        <w:spacing w:after="0" w:line="240" w:lineRule="auto"/>
-        <w:ind w:firstLine="720"/>
-        <w:jc w:val="both"/>
         <w:rPr>
           <w:rFonts w:ascii="Courier New" w:hAnsi="Courier New" w:cs="Courier New"/>
           <w:sz w:val="24"/>
@@ -874,22 +1051,27 @@
         </w:rPr>
       </w:pPr>
       <w:r>
-        <w:t xml:space="preserve">-No need to segment all ommatidia. The machine learning module should work </w:t>
-      </w:r>
-      <w:r>
-        <w:t xml:space="preserve">even </w:t>
-      </w:r>
-      <w:r>
-        <w:t xml:space="preserve">with </w:t>
-      </w:r>
-      <w:r>
-        <w:t>less than 5</w:t>
-      </w:r>
-      <w:r>
-        <w:t xml:space="preserve">0 ommatidia </w:t>
-      </w:r>
-      <w:r>
-        <w:t>segmented.</w:t>
+        <w:t xml:space="preserve">-You can save/load the segmentation progress with </w:t>
+      </w:r>
+      <w:r>
+        <w:rPr>
+          <w:b/>
+          <w:bCs/>
+        </w:rPr>
+        <w:t>Ctrl + H</w:t>
+      </w:r>
+      <w:r>
+        <w:t xml:space="preserve"> (to save progress) and </w:t>
+      </w:r>
+      <w:r>
+        <w:rPr>
+          <w:b/>
+          <w:bCs/>
+        </w:rPr>
+        <w:t>Ctrl + L</w:t>
+      </w:r>
+      <w:r>
+        <w:t xml:space="preserve"> (to load progress).</w:t>
       </w:r>
     </w:p>
     <w:p>
@@ -926,32 +1108,39 @@
         <w:jc w:val="both"/>
       </w:pPr>
       <w:r>
-        <w:t>1. Place the original manually segmented images (</w:t>
-      </w:r>
-      <w:r>
-        <w:t xml:space="preserve">e.g. ‘img1.tif’ </w:t>
-      </w:r>
-      <w:r>
-        <w:t xml:space="preserve">found in </w:t>
-      </w:r>
-      <w:r>
-        <w:rPr>
-          <w:color w:val="FF0000"/>
-        </w:rPr>
-        <w:t>Script</w:t>
-      </w:r>
-      <w:r>
-        <w:rPr>
-          <w:color w:val="FF0000"/>
-        </w:rPr>
-        <w:t>/data</w:t>
-      </w:r>
-      <w:r>
-        <w:rPr>
-          <w:color w:val="FF0000"/>
-        </w:rPr>
-        <w:t>/original</w:t>
-      </w:r>
+        <w:t>1</w:t>
+      </w:r>
+      <w:r>
+        <w:t xml:space="preserve">. </w:t>
+      </w:r>
+      <w:r>
+        <w:t>Start</w:t>
+      </w:r>
+      <w:r>
+        <w:t xml:space="preserve"> Fiji</w:t>
+      </w:r>
+      <w:r>
+        <w:t xml:space="preserve"> and run the macro </w:t>
+      </w:r>
+      <w:proofErr w:type="spellStart"/>
+      <w:r>
+        <w:rPr>
+          <w:color w:val="FF0000"/>
+        </w:rPr>
+        <w:t>TrainClassifier_gui.bsh</w:t>
+      </w:r>
+      <w:proofErr w:type="spellEnd"/>
+      <w:r>
+        <w:t xml:space="preserve"> in </w:t>
+      </w:r>
+      <w:proofErr w:type="spellStart"/>
+      <w:r>
+        <w:rPr>
+          <w:color w:val="FF0000"/>
+        </w:rPr>
+        <w:t>WekaMacro</w:t>
+      </w:r>
+      <w:proofErr w:type="spellEnd"/>
       <w:r>
         <w:rPr>
           <w:color w:val="FF0000"/>
@@ -959,7 +1148,64 @@
         <w:t>/</w:t>
       </w:r>
       <w:r>
-        <w:t xml:space="preserve"> folder) to an empty folder called ‘original’</w:t>
+        <w:t xml:space="preserve"> folder (by dragging the file to Fiji interface and press </w:t>
+      </w:r>
+      <w:proofErr w:type="spellStart"/>
+      <w:r>
+        <w:t>F5</w:t>
+      </w:r>
+      <w:proofErr w:type="spellEnd"/>
+      <w:r>
+        <w:t>).</w:t>
+      </w:r>
+    </w:p>
+    <w:p>
+      <w:pPr>
+        <w:jc w:val="both"/>
+      </w:pPr>
+      <w:r>
+        <w:t>2</w:t>
+      </w:r>
+      <w:r>
+        <w:t xml:space="preserve">. </w:t>
+      </w:r>
+      <w:r>
+        <w:t>A user interface will appear</w:t>
+      </w:r>
+      <w:r>
+        <w:t xml:space="preserve">, prompting you to </w:t>
+      </w:r>
+      <w:r>
+        <w:t>select</w:t>
+      </w:r>
+      <w:r>
+        <w:t xml:space="preserve"> the path to </w:t>
+      </w:r>
+      <w:r>
+        <w:t>directories of</w:t>
+      </w:r>
+      <w:r>
+        <w:t xml:space="preserve"> the </w:t>
+      </w:r>
+      <w:r>
+        <w:rPr>
+          <w:color w:val="FF0000"/>
+        </w:rPr>
+        <w:t>data/</w:t>
+      </w:r>
+      <w:r>
+        <w:t xml:space="preserve"> folder</w:t>
+      </w:r>
+      <w:r>
+        <w:t xml:space="preserve"> in the </w:t>
+      </w:r>
+      <w:proofErr w:type="spellStart"/>
+      <w:r>
+        <w:t>EyeHex</w:t>
+      </w:r>
+      <w:proofErr w:type="spellEnd"/>
+      <w:r>
+        <w:t xml:space="preserve"> toolbox</w:t>
       </w:r>
       <w:r>
         <w:t>.</w:t>
@@ -970,199 +1216,14 @@
         <w:jc w:val="both"/>
       </w:pPr>
       <w:r>
-        <w:t>2. Place the exported labeled images (</w:t>
-      </w:r>
-      <w:r>
-        <w:t xml:space="preserve">e.g. ‘img1.tif’ </w:t>
-      </w:r>
-      <w:r>
-        <w:t xml:space="preserve">found in </w:t>
-      </w:r>
-      <w:r>
-        <w:rPr>
-          <w:color w:val="FF0000"/>
-        </w:rPr>
-        <w:t>Script</w:t>
-      </w:r>
-      <w:r>
-        <w:rPr>
-          <w:color w:val="FF0000"/>
-        </w:rPr>
-        <w:t>/data/</w:t>
-      </w:r>
-      <w:proofErr w:type="spellStart"/>
-      <w:r>
-        <w:rPr>
-          <w:color w:val="FF0000"/>
-        </w:rPr>
-        <w:t>weka_label</w:t>
-      </w:r>
-      <w:proofErr w:type="spellEnd"/>
-      <w:r>
-        <w:rPr>
-          <w:color w:val="FF0000"/>
-        </w:rPr>
-        <w:t>/</w:t>
-      </w:r>
-      <w:r>
-        <w:t xml:space="preserve"> folder) to an empty folder called ‘label’</w:t>
-      </w:r>
-      <w:r>
-        <w:t>.</w:t>
-      </w:r>
-    </w:p>
-    <w:p>
-      <w:pPr>
-        <w:jc w:val="both"/>
-      </w:pPr>
-      <w:r>
-        <w:t>3</w:t>
-      </w:r>
-      <w:r>
-        <w:t xml:space="preserve">. </w:t>
-      </w:r>
-      <w:r>
-        <w:t>Start</w:t>
-      </w:r>
-      <w:r>
-        <w:t xml:space="preserve"> Fiji</w:t>
-      </w:r>
-      <w:r>
-        <w:t xml:space="preserve"> and run the macro </w:t>
-      </w:r>
-      <w:proofErr w:type="spellStart"/>
-      <w:r>
-        <w:rPr>
-          <w:color w:val="FF0000"/>
-        </w:rPr>
-        <w:t>TrainClassifier_gui.bsh</w:t>
-      </w:r>
-      <w:proofErr w:type="spellEnd"/>
-      <w:r>
-        <w:t xml:space="preserve"> in </w:t>
-      </w:r>
-      <w:proofErr w:type="spellStart"/>
-      <w:r>
-        <w:rPr>
-          <w:color w:val="FF0000"/>
-        </w:rPr>
-        <w:t>WekaMacro</w:t>
-      </w:r>
-      <w:proofErr w:type="spellEnd"/>
-      <w:r>
-        <w:rPr>
-          <w:color w:val="FF0000"/>
-        </w:rPr>
-        <w:t>/</w:t>
-      </w:r>
-      <w:r>
-        <w:t xml:space="preserve"> folder (by dragging the file to Fiji interface and press F5).</w:t>
-      </w:r>
-    </w:p>
-    <w:p>
-      <w:pPr>
-        <w:jc w:val="both"/>
-      </w:pPr>
-      <w:r>
-        <w:t xml:space="preserve">4. </w:t>
-      </w:r>
-      <w:r>
-        <w:t>A user interface will appear</w:t>
-      </w:r>
-      <w:r>
-        <w:t xml:space="preserve">, prompting you to enter the path to </w:t>
-      </w:r>
-      <w:r>
-        <w:t>directories of:</w:t>
-      </w:r>
-    </w:p>
-    <w:p>
-      <w:pPr>
-        <w:ind w:firstLine="720"/>
-        <w:jc w:val="both"/>
-      </w:pPr>
-      <w:r>
-        <w:t>T</w:t>
-      </w:r>
-      <w:r>
-        <w:t>he original training image</w:t>
-      </w:r>
-      <w:r>
-        <w:t>s</w:t>
-      </w:r>
-      <w:r>
-        <w:t xml:space="preserve"> (in ‘original’ folder) </w:t>
-      </w:r>
-    </w:p>
-    <w:p>
-      <w:pPr>
-        <w:ind w:firstLine="720"/>
-        <w:jc w:val="both"/>
-      </w:pPr>
-      <w:r>
-        <w:t>T</w:t>
-      </w:r>
-      <w:r>
-        <w:t>he labeled training image</w:t>
-      </w:r>
-      <w:r>
-        <w:t>s</w:t>
-      </w:r>
-      <w:r>
-        <w:t xml:space="preserve"> (in ‘label’ folder)</w:t>
-      </w:r>
-    </w:p>
-    <w:p>
-      <w:pPr>
-        <w:ind w:firstLine="720"/>
-        <w:jc w:val="both"/>
-      </w:pPr>
-      <w:r>
-        <w:t>The input images to be classified</w:t>
-      </w:r>
-    </w:p>
-    <w:p>
-      <w:pPr>
-        <w:ind w:firstLine="720"/>
-        <w:jc w:val="both"/>
-      </w:pPr>
-      <w:r>
-        <w:t>and output directory to store the ommatidia probability maps</w:t>
-      </w:r>
-      <w:r>
-        <w:t>.</w:t>
-      </w:r>
-    </w:p>
-    <w:p>
-      <w:pPr>
-        <w:jc w:val="both"/>
-      </w:pPr>
-      <w:r>
-        <w:t>Select</w:t>
-      </w:r>
-      <w:r>
-        <w:t xml:space="preserve"> </w:t>
-      </w:r>
-      <w:r>
-        <w:t>OK</w:t>
-      </w:r>
-      <w:r>
-        <w:t xml:space="preserve">. </w:t>
-      </w:r>
-    </w:p>
-    <w:p>
-      <w:pPr>
-        <w:jc w:val="both"/>
-      </w:pPr>
-      <w:r>
         <w:rPr>
           <w:noProof/>
         </w:rPr>
         <w:drawing>
-          <wp:inline distT="0" distB="0" distL="0" distR="0" wp14:anchorId="3726E8CB" wp14:editId="7F0B835D">
-            <wp:extent cx="5699674" cy="1578634"/>
-            <wp:effectExtent l="0" t="0" r="0" b="2540"/>
-            <wp:docPr id="3" name="Picture 3"/>
+          <wp:inline distT="0" distB="0" distL="0" distR="0" wp14:anchorId="57DD64C7" wp14:editId="7227659D">
+            <wp:extent cx="5677231" cy="2354326"/>
+            <wp:effectExtent l="0" t="0" r="0" b="8255"/>
+            <wp:docPr id="5" name="Picture 5"/>
             <wp:cNvGraphicFramePr>
               <a:graphicFrameLocks xmlns:a="http://schemas.openxmlformats.org/drawingml/2006/main" noChangeAspect="1"/>
             </wp:cNvGraphicFramePr>
@@ -1170,13 +1231,13 @@
               <a:graphicData uri="http://schemas.openxmlformats.org/drawingml/2006/picture">
                 <pic:pic xmlns:pic="http://schemas.openxmlformats.org/drawingml/2006/picture">
                   <pic:nvPicPr>
-                    <pic:cNvPr id="0" name="Picture 3"/>
+                    <pic:cNvPr id="0" name="Picture 2"/>
                     <pic:cNvPicPr>
                       <a:picLocks noChangeAspect="1" noChangeArrowheads="1"/>
                     </pic:cNvPicPr>
                   </pic:nvPicPr>
                   <pic:blipFill>
-                    <a:blip r:embed="rId8" cstate="print">
+                    <a:blip r:embed="rId8">
                       <a:extLst>
                         <a:ext uri="{28A0092B-C50C-407E-A947-70E740481C1C}">
                           <a14:useLocalDpi xmlns:a14="http://schemas.microsoft.com/office/drawing/2010/main" val="0"/>
@@ -1191,7 +1252,7 @@
                   <pic:spPr bwMode="auto">
                     <a:xfrm>
                       <a:off x="0" y="0"/>
-                      <a:ext cx="5732984" cy="1587860"/>
+                      <a:ext cx="5690846" cy="2359972"/>
                     </a:xfrm>
                     <a:prstGeom prst="rect">
                       <a:avLst/>
@@ -1213,56 +1274,150 @@
         <w:t>Figure 3.</w:t>
       </w:r>
       <w:r>
-        <w:t xml:space="preserve"> Automated preprocessing with WEKA-Fiji tool: (A) </w:t>
-      </w:r>
-      <w:r>
-        <w:t xml:space="preserve">The GUI for selecting directories of training dataset and testing dataset, triggered by running </w:t>
-      </w:r>
-      <w:proofErr w:type="spellStart"/>
-      <w:r>
-        <w:t>TrainClassifier_gui.bsh</w:t>
-      </w:r>
-      <w:proofErr w:type="spellEnd"/>
-      <w:r>
-        <w:t>. The trained classifier will convert the original image (B) in the input folder to the ommatidia probability map (</w:t>
-      </w:r>
-      <w:r>
-        <w:t>C</w:t>
-      </w:r>
-      <w:r>
-        <w:t>) and save the result in the output folder.</w:t>
-      </w:r>
-    </w:p>
-    <w:p>
-      <w:pPr>
-        <w:jc w:val="both"/>
-      </w:pPr>
-      <w:r>
-        <w:t>The WEKA plug-in in Fiji will train the classifier with the training data and apply the classifier to all images in</w:t>
-      </w:r>
-      <w:r>
-        <w:t xml:space="preserve"> input image f</w:t>
-      </w:r>
-      <w:r>
-        <w:t xml:space="preserve">older. For each image, a </w:t>
-      </w:r>
-      <w:proofErr w:type="spellStart"/>
-      <w:r>
-        <w:t>tif</w:t>
-      </w:r>
-      <w:proofErr w:type="spellEnd"/>
-      <w:r>
-        <w:t xml:space="preserve"> file </w:t>
-      </w:r>
-      <w:r>
-        <w:lastRenderedPageBreak/>
-        <w:t>containing the probability map of the ommatidia region is created and saved to</w:t>
+        <w:t xml:space="preserve"> Automated preprocessing with WEKA-Fiji tool: </w:t>
+      </w:r>
+      <w:r>
+        <w:t xml:space="preserve">The trained classifier will convert the </w:t>
+      </w:r>
+      <w:r>
+        <w:t>raw</w:t>
+      </w:r>
+      <w:r>
+        <w:t xml:space="preserve"> image (</w:t>
+      </w:r>
+      <w:r>
+        <w:t>A</w:t>
+      </w:r>
+      <w:r>
+        <w:t xml:space="preserve">) in </w:t>
+      </w:r>
+      <w:r>
+        <w:t>data/raw/</w:t>
+      </w:r>
+      <w:r>
+        <w:t xml:space="preserve"> folder to the ommatidia probability map (</w:t>
+      </w:r>
+      <w:r>
+        <w:t>B</w:t>
+      </w:r>
+      <w:r>
+        <w:t xml:space="preserve">) and save the result </w:t>
+      </w:r>
+      <w:r>
+        <w:t>to data/label/ folder</w:t>
+      </w:r>
+      <w:r>
+        <w:t>.</w:t>
+      </w:r>
+    </w:p>
+    <w:p>
+      <w:pPr>
+        <w:jc w:val="both"/>
+      </w:pPr>
+      <w:r>
+        <w:t xml:space="preserve">The WEKA plug-in in Fiji will train the classifier with the training data </w:t>
+      </w:r>
+      <w:r>
+        <w:t xml:space="preserve">(in </w:t>
+      </w:r>
+      <w:r>
+        <w:rPr>
+          <w:color w:val="FF0000"/>
+        </w:rPr>
+        <w:t>data/</w:t>
+      </w:r>
+      <w:proofErr w:type="spellStart"/>
+      <w:r>
+        <w:rPr>
+          <w:color w:val="FF0000"/>
+        </w:rPr>
+        <w:t>training_raw</w:t>
+      </w:r>
+      <w:proofErr w:type="spellEnd"/>
+      <w:r>
+        <w:rPr>
+          <w:color w:val="FF0000"/>
+        </w:rPr>
+        <w:t>/</w:t>
+      </w:r>
+      <w:r>
+        <w:t xml:space="preserve"> and </w:t>
+      </w:r>
+      <w:r>
+        <w:rPr>
+          <w:color w:val="FF0000"/>
+        </w:rPr>
+        <w:t>data/</w:t>
+      </w:r>
+      <w:proofErr w:type="spellStart"/>
+      <w:r>
+        <w:rPr>
+          <w:color w:val="FF0000"/>
+        </w:rPr>
+        <w:t>training_label</w:t>
+      </w:r>
+      <w:proofErr w:type="spellEnd"/>
+      <w:r>
+        <w:rPr>
+          <w:color w:val="FF0000"/>
+        </w:rPr>
+        <w:t>/</w:t>
+      </w:r>
+      <w:r>
+        <w:t xml:space="preserve">) </w:t>
+      </w:r>
+      <w:r>
+        <w:t>and apply the classifier to all images in</w:t>
       </w:r>
       <w:r>
         <w:t xml:space="preserve"> </w:t>
       </w:r>
       <w:r>
-        <w:t xml:space="preserve">output </w:t>
+        <w:rPr>
+          <w:color w:val="FF0000"/>
+        </w:rPr>
+        <w:t>data/raw/</w:t>
+      </w:r>
+      <w:r>
+        <w:t xml:space="preserve"> </w:t>
+      </w:r>
+      <w:r>
+        <w:t>f</w:t>
+      </w:r>
+      <w:r>
+        <w:t>older. For each image, a tif</w:t>
+      </w:r>
+      <w:r>
+        <w:t>f</w:t>
+      </w:r>
+      <w:r>
+        <w:t xml:space="preserve"> file containing the probability map of the ommatidia region is created and saved to</w:t>
+      </w:r>
+      <w:r>
+        <w:t xml:space="preserve"> </w:t>
+      </w:r>
+      <w:r>
+        <w:rPr>
+          <w:color w:val="FF0000"/>
+        </w:rPr>
+        <w:t>data/</w:t>
+      </w:r>
+      <w:proofErr w:type="spellStart"/>
+      <w:r>
+        <w:rPr>
+          <w:color w:val="FF0000"/>
+        </w:rPr>
+        <w:t>probability_map</w:t>
+      </w:r>
+      <w:proofErr w:type="spellEnd"/>
+      <w:r>
+        <w:rPr>
+          <w:color w:val="FF0000"/>
+        </w:rPr>
+        <w:t>/</w:t>
+      </w:r>
+      <w:r>
+        <w:t xml:space="preserve"> </w:t>
       </w:r>
       <w:r>
         <w:t>folder</w:t>
@@ -1276,7 +1431,7 @@
         <w:jc w:val="both"/>
       </w:pPr>
       <w:r>
-        <w:t xml:space="preserve">Note: </w:t>
+        <w:t>Note:</w:t>
       </w:r>
     </w:p>
     <w:p>
@@ -1288,65 +1443,6 @@
         <w:t>-</w:t>
       </w:r>
       <w:r>
-        <w:t xml:space="preserve">For convenience, you can set the input folder to </w:t>
-      </w:r>
-      <w:r>
-        <w:rPr>
-          <w:color w:val="FF0000"/>
-        </w:rPr>
-        <w:t>Script/data/original/</w:t>
-      </w:r>
-      <w:r>
-        <w:t xml:space="preserve"> and output folder to </w:t>
-      </w:r>
-      <w:r>
-        <w:rPr>
-          <w:color w:val="FF0000"/>
-        </w:rPr>
-        <w:t>Script/data/</w:t>
-      </w:r>
-      <w:proofErr w:type="spellStart"/>
-      <w:r>
-        <w:rPr>
-          <w:color w:val="FF0000"/>
-        </w:rPr>
-        <w:t>probability_map</w:t>
-      </w:r>
-      <w:proofErr w:type="spellEnd"/>
-      <w:r>
-        <w:rPr>
-          <w:color w:val="FF0000"/>
-        </w:rPr>
-        <w:t>/</w:t>
-      </w:r>
-      <w:r>
-        <w:t>.</w:t>
-      </w:r>
-      <w:r>
-        <w:t xml:space="preserve"> However, the classifier will be applied to all images in </w:t>
-      </w:r>
-      <w:r>
-        <w:t xml:space="preserve">the input </w:t>
-      </w:r>
-      <w:r>
-        <w:t xml:space="preserve">folder, even </w:t>
-      </w:r>
-      <w:r>
-        <w:t>to ones that have been analyzed</w:t>
-      </w:r>
-      <w:r>
-        <w:t>.</w:t>
-      </w:r>
-    </w:p>
-    <w:p>
-      <w:pPr>
-        <w:jc w:val="both"/>
-      </w:pPr>
-      <w:r>
-        <w:tab/>
-        <w:t>-</w:t>
-      </w:r>
-      <w:r>
         <w:t xml:space="preserve">The machine learning model can be changed by modifying </w:t>
       </w:r>
       <w:r>
@@ -1373,15 +1469,11 @@
         <w:t>However, c</w:t>
       </w:r>
       <w:r>
-        <w:t xml:space="preserve">hanging the model (e.g. normal Random Forest, Deep Neural) or increasing the number of trees </w:t>
-      </w:r>
-      <w:proofErr w:type="gramStart"/>
-      <w:r>
-        <w:t>are</w:t>
-      </w:r>
-      <w:proofErr w:type="gramEnd"/>
-      <w:r>
-        <w:t xml:space="preserve"> found to have little effects on the classifier accuracy.</w:t>
+        <w:t xml:space="preserve">hanging the model (e.g. normal Random Forest, Deep </w:t>
+      </w:r>
+      <w:r>
+        <w:lastRenderedPageBreak/>
+        <w:t>Neural) or increasing the number of trees are found to have little effects on the classifier accuracy.</w:t>
       </w:r>
     </w:p>
     <w:p>
@@ -1433,36 +1525,31 @@
         <w:jc w:val="both"/>
       </w:pPr>
       <w:r>
-        <w:t xml:space="preserve">1. If you haven’t already, copy the original input images to </w:t>
-      </w:r>
-      <w:r>
-        <w:rPr>
-          <w:color w:val="FF0000"/>
-        </w:rPr>
-        <w:t>Script/data/original/</w:t>
-      </w:r>
-      <w:r>
-        <w:t xml:space="preserve"> and the probability maps to </w:t>
-      </w:r>
-      <w:r>
-        <w:rPr>
-          <w:color w:val="FF0000"/>
-        </w:rPr>
-        <w:t>Script/data/</w:t>
-      </w:r>
-      <w:proofErr w:type="spellStart"/>
-      <w:r>
-        <w:rPr>
-          <w:color w:val="FF0000"/>
-        </w:rPr>
-        <w:t>probability_map</w:t>
-      </w:r>
-      <w:proofErr w:type="spellEnd"/>
-      <w:r>
-        <w:rPr>
-          <w:color w:val="FF0000"/>
-        </w:rPr>
-        <w:t>/</w:t>
+        <w:t>1</w:t>
+      </w:r>
+      <w:r>
+        <w:t xml:space="preserve">. Browse to </w:t>
+      </w:r>
+      <w:r>
+        <w:rPr>
+          <w:color w:val="FF0000"/>
+        </w:rPr>
+        <w:t>Script/</w:t>
+      </w:r>
+      <w:r>
+        <w:rPr>
+          <w:color w:val="FF0000"/>
+        </w:rPr>
+        <w:t xml:space="preserve"> </w:t>
+      </w:r>
+      <w:r>
+        <w:t xml:space="preserve">folder </w:t>
+      </w:r>
+      <w:r>
+        <w:t>via</w:t>
+      </w:r>
+      <w:r>
+        <w:t xml:space="preserve"> MATLAB</w:t>
       </w:r>
       <w:r>
         <w:t>.</w:t>
@@ -1476,28 +1563,72 @@
         <w:t>2</w:t>
       </w:r>
       <w:r>
-        <w:t xml:space="preserve">. Browse to </w:t>
-      </w:r>
-      <w:r>
-        <w:rPr>
-          <w:color w:val="FF0000"/>
-        </w:rPr>
-        <w:t>Script/</w:t>
-      </w:r>
-      <w:r>
-        <w:rPr>
-          <w:color w:val="FF0000"/>
-        </w:rPr>
-        <w:t xml:space="preserve"> </w:t>
-      </w:r>
-      <w:r>
-        <w:t xml:space="preserve">folder </w:t>
-      </w:r>
-      <w:r>
-        <w:t>via</w:t>
-      </w:r>
-      <w:r>
-        <w:t xml:space="preserve"> MATLAB</w:t>
+        <w:t xml:space="preserve">. Type </w:t>
+      </w:r>
+      <w:proofErr w:type="spellStart"/>
+      <w:r>
+        <w:rPr>
+          <w:color w:val="FF0000"/>
+        </w:rPr>
+        <w:t>MAIN</w:t>
+      </w:r>
+      <w:r>
+        <w:rPr>
+          <w:color w:val="FF0000"/>
+        </w:rPr>
+        <w:t>_</w:t>
+      </w:r>
+      <w:r>
+        <w:rPr>
+          <w:color w:val="FF0000"/>
+        </w:rPr>
+        <w:t>expand</w:t>
+      </w:r>
+      <w:r>
+        <w:rPr>
+          <w:color w:val="FF0000"/>
+        </w:rPr>
+        <w:t>_hexagon</w:t>
+      </w:r>
+      <w:proofErr w:type="spellEnd"/>
+      <w:r>
+        <w:rPr>
+          <w:color w:val="FF0000"/>
+        </w:rPr>
+        <w:t>(</w:t>
+      </w:r>
+      <w:proofErr w:type="spellStart"/>
+      <w:r>
+        <w:rPr>
+          <w:color w:val="FF0000"/>
+        </w:rPr>
+        <w:t>input_file</w:t>
+      </w:r>
+      <w:proofErr w:type="spellEnd"/>
+      <w:r>
+        <w:rPr>
+          <w:color w:val="FF0000"/>
+        </w:rPr>
+        <w:t>)</w:t>
+      </w:r>
+      <w:r>
+        <w:t xml:space="preserve"> in MATLAB command window. The </w:t>
+      </w:r>
+      <w:proofErr w:type="spellStart"/>
+      <w:r>
+        <w:t>input_file</w:t>
+      </w:r>
+      <w:proofErr w:type="spellEnd"/>
+      <w:r>
+        <w:t xml:space="preserve"> is the full name of the input image (e.g. ‘</w:t>
+      </w:r>
+      <w:proofErr w:type="spellStart"/>
+      <w:r>
+        <w:t>img2.tif</w:t>
+      </w:r>
+      <w:proofErr w:type="spellEnd"/>
+      <w:r>
+        <w:t>’)</w:t>
       </w:r>
       <w:r>
         <w:t>.</w:t>
@@ -1511,72 +1642,13 @@
         <w:t>3</w:t>
       </w:r>
       <w:r>
-        <w:t xml:space="preserve">. Type </w:t>
-      </w:r>
-      <w:proofErr w:type="spellStart"/>
-      <w:r>
-        <w:rPr>
-          <w:color w:val="FF0000"/>
-        </w:rPr>
-        <w:t>MAIN</w:t>
-      </w:r>
-      <w:r>
-        <w:rPr>
-          <w:color w:val="FF0000"/>
-        </w:rPr>
-        <w:t>_</w:t>
-      </w:r>
-      <w:r>
-        <w:rPr>
-          <w:color w:val="FF0000"/>
-        </w:rPr>
-        <w:t>hexagon_expand</w:t>
-      </w:r>
-      <w:proofErr w:type="spellEnd"/>
-      <w:r>
-        <w:rPr>
-          <w:color w:val="FF0000"/>
-        </w:rPr>
-        <w:t>(</w:t>
-      </w:r>
-      <w:proofErr w:type="spellStart"/>
-      <w:r>
-        <w:rPr>
-          <w:color w:val="FF0000"/>
-        </w:rPr>
-        <w:t>input_file</w:t>
-      </w:r>
-      <w:proofErr w:type="spellEnd"/>
-      <w:r>
-        <w:rPr>
-          <w:color w:val="FF0000"/>
-        </w:rPr>
-        <w:t>)</w:t>
-      </w:r>
-      <w:r>
-        <w:t xml:space="preserve"> in MATLAB command window. The </w:t>
-      </w:r>
-      <w:proofErr w:type="spellStart"/>
-      <w:r>
-        <w:t>input_file</w:t>
-      </w:r>
-      <w:proofErr w:type="spellEnd"/>
-      <w:r>
-        <w:t xml:space="preserve"> is the full name of the input image (e.g. ‘img2.tif’)</w:t>
-      </w:r>
-      <w:r>
-        <w:t>.</w:t>
-      </w:r>
-    </w:p>
-    <w:p>
-      <w:pPr>
-        <w:jc w:val="both"/>
-      </w:pPr>
-      <w:r>
-        <w:t>4</w:t>
-      </w:r>
-      <w:r>
-        <w:t xml:space="preserve">. The ommatidia probability map of the input image will be displaced. Click on the center of three adjacent ommatidia, preferable in the middle of the eye. Press </w:t>
+        <w:t>. The ommatidia probability map of the input image will be displa</w:t>
+      </w:r>
+      <w:r>
+        <w:t>y</w:t>
+      </w:r>
+      <w:r>
+        <w:t xml:space="preserve">ed. Click on the center of three adjacent ommatidia, preferable in the middle of the eye. Press </w:t>
       </w:r>
       <w:r>
         <w:rPr>
@@ -1605,12 +1677,6 @@
         </w:rPr>
         <w:t>Script/</w:t>
       </w:r>
-      <w:r>
-        <w:rPr>
-          <w:color w:val="FF0000"/>
-        </w:rPr>
-        <w:t>data/</w:t>
-      </w:r>
       <w:proofErr w:type="spellStart"/>
       <w:r>
         <w:rPr>
@@ -1643,7 +1709,6 @@
         <w:rPr>
           <w:noProof/>
         </w:rPr>
-        <w:lastRenderedPageBreak/>
         <w:drawing>
           <wp:inline distT="0" distB="0" distL="0" distR="0" wp14:anchorId="27DC3F65" wp14:editId="7AF11E02">
             <wp:extent cx="5722261" cy="1274216"/>
@@ -1713,7 +1778,11 @@
         <w:jc w:val="both"/>
       </w:pPr>
       <w:r>
-        <w:t>As ommatidia at the eye’s edges are heavily tilted, it is difficult for the machine learning module to recognize them properly. Also, non-eye region is not defined, leading to over-spawning of ommatidia during the automatic hexagonal grid expansion. Therefore, a final manual correction is required.</w:t>
+        <w:t xml:space="preserve">As ommatidia at the eye’s edges are heavily tilted, it is difficult for the machine learning module to recognize them properly. Also, non-eye region is not defined, </w:t>
+      </w:r>
+      <w:r>
+        <w:lastRenderedPageBreak/>
+        <w:t>leading to over-spawning of ommatidia during the automatic hexagonal grid expansion. Therefore, a final manual correction is required.</w:t>
       </w:r>
     </w:p>
     <w:p>
@@ -1789,7 +1858,15 @@
       </w:r>
       <w:proofErr w:type="spellEnd"/>
       <w:r>
-        <w:t xml:space="preserve"> is the full name of the input image (e.g. ‘img2.tif’)</w:t>
+        <w:t xml:space="preserve"> is the full name of the input image (e.g. ‘</w:t>
+      </w:r>
+      <w:proofErr w:type="spellStart"/>
+      <w:r>
+        <w:t>img2.tif</w:t>
+      </w:r>
+      <w:proofErr w:type="spellEnd"/>
+      <w:r>
+        <w:t>’)</w:t>
       </w:r>
     </w:p>
     <w:p>
@@ -1880,23 +1957,33 @@
       <w:r>
         <w:t>(</w:t>
       </w:r>
-      <w:proofErr w:type="gramStart"/>
+      <w:proofErr w:type="spellStart"/>
       <w:r>
         <w:t>A,C</w:t>
       </w:r>
-      <w:proofErr w:type="gramEnd"/>
-      <w:r>
-        <w:t xml:space="preserve">) original image </w:t>
+      <w:proofErr w:type="spellEnd"/>
+      <w:r>
+        <w:t xml:space="preserve">) </w:t>
+      </w:r>
+      <w:r>
+        <w:t>raw</w:t>
+      </w:r>
+      <w:r>
+        <w:t xml:space="preserve"> image </w:t>
       </w:r>
       <w:r>
         <w:t>overlaid</w:t>
       </w:r>
       <w:r>
-        <w:t xml:space="preserve"> with automatic ommatidia segmentation. (B-D) manually corrected ommatidia </w:t>
-      </w:r>
-      <w:r>
-        <w:lastRenderedPageBreak/>
-        <w:t>segmentation. Panel C-D is a zoom-in region of panel A-B. In (A-D), automatically detected ommatidia are shown as green circles, manually added ommatidia are shown as red circles and manually removed ommatidia are shown as red dots. The example image (img2.tif) is taken from a brightfield microscope.</w:t>
+        <w:t xml:space="preserve"> with automatic ommatidia segmentation. (B-D) manually corrected ommatidia segmentation. Panel C-D is a zoom-in region of panel A-B. In (A-D), automatically detected ommatidia are shown as green circles, manually added ommatidia are shown as red circles and manually removed ommatidia are shown as red dots. The example image (</w:t>
+      </w:r>
+      <w:proofErr w:type="spellStart"/>
+      <w:r>
+        <w:t>img2.tif</w:t>
+      </w:r>
+      <w:proofErr w:type="spellEnd"/>
+      <w:r>
+        <w:t>) is taken from a brightfield microscope.</w:t>
       </w:r>
     </w:p>
     <w:p>
@@ -1919,97 +2006,105 @@
         <w:t xml:space="preserve">a </w:t>
       </w:r>
       <w:r>
-        <w:t>grid of specific size by pressing Ctrl + Left/Right arrow keys</w:t>
-      </w:r>
-      <w:r>
-        <w:t>.</w:t>
-      </w:r>
-    </w:p>
-    <w:p>
-      <w:pPr>
-        <w:jc w:val="both"/>
-      </w:pPr>
-      <w:r>
-        <w:t xml:space="preserve">3. </w:t>
-      </w:r>
-      <w:r>
-        <w:t xml:space="preserve">Add (press </w:t>
+        <w:t xml:space="preserve">grid of specific size by pressing </w:t>
       </w:r>
       <w:r>
         <w:rPr>
           <w:b/>
           <w:bCs/>
         </w:rPr>
-        <w:t>A</w:t>
-      </w:r>
-      <w:r>
-        <w:t xml:space="preserve">) or remove (press </w:t>
+        <w:t>Ctrl + Left/Right</w:t>
+      </w:r>
+      <w:r>
+        <w:t xml:space="preserve"> arrow keys</w:t>
+      </w:r>
+      <w:r>
+        <w:t>.</w:t>
+      </w:r>
+    </w:p>
+    <w:p>
+      <w:pPr>
+        <w:jc w:val="both"/>
+      </w:pPr>
+      <w:r>
+        <w:t xml:space="preserve">3. </w:t>
+      </w:r>
+      <w:r>
+        <w:t xml:space="preserve">Add (press </w:t>
       </w:r>
       <w:r>
         <w:rPr>
           <w:b/>
           <w:bCs/>
         </w:rPr>
-        <w:t>R</w:t>
-      </w:r>
-      <w:r>
-        <w:t xml:space="preserve">) ommatidia. You will focus mostly on the edges of the eye where errors might appear. You can save and load the correction progress by pressing </w:t>
+        <w:t>A</w:t>
+      </w:r>
+      <w:r>
+        <w:t xml:space="preserve">) or remove (press </w:t>
       </w:r>
       <w:r>
         <w:rPr>
           <w:b/>
           <w:bCs/>
         </w:rPr>
-        <w:t>Ctrl + H</w:t>
-      </w:r>
-      <w:r>
-        <w:t xml:space="preserve"> (to save progress) and </w:t>
+        <w:t>R</w:t>
+      </w:r>
+      <w:r>
+        <w:t xml:space="preserve">) ommatidia. You will focus mostly on the edges of the eye where errors might appear. You can save and load the correction progress by pressing </w:t>
       </w:r>
       <w:r>
         <w:rPr>
           <w:b/>
           <w:bCs/>
         </w:rPr>
-        <w:t>Ctr</w:t>
+        <w:t>Ctrl + H</w:t>
+      </w:r>
+      <w:r>
+        <w:t xml:space="preserve"> (to save progress) and </w:t>
       </w:r>
       <w:r>
         <w:rPr>
           <w:b/>
           <w:bCs/>
         </w:rPr>
-        <w:t>l</w:t>
-      </w:r>
-      <w:bookmarkStart w:id="0" w:name="_GoBack"/>
-      <w:bookmarkEnd w:id="0"/>
+        <w:t>Ctr</w:t>
+      </w:r>
       <w:r>
         <w:rPr>
           <w:b/>
           <w:bCs/>
         </w:rPr>
-        <w:t xml:space="preserve"> + L</w:t>
-      </w:r>
-      <w:r>
-        <w:t xml:space="preserve"> (to load progress).</w:t>
-      </w:r>
-      <w:r>
-        <w:t xml:space="preserve"> The ommatidia count will always be displayed on top of the image.</w:t>
-      </w:r>
-    </w:p>
-    <w:p>
-      <w:pPr>
-        <w:jc w:val="both"/>
-      </w:pPr>
-      <w:r>
-        <w:t xml:space="preserve">4. </w:t>
-      </w:r>
-      <w:r>
-        <w:t xml:space="preserve">Press </w:t>
+        <w:t>l</w:t>
       </w:r>
       <w:r>
         <w:rPr>
           <w:b/>
           <w:bCs/>
         </w:rPr>
+        <w:t xml:space="preserve"> + L</w:t>
+      </w:r>
+      <w:r>
+        <w:t xml:space="preserve"> (to load progress).</w:t>
+      </w:r>
+      <w:r>
+        <w:t xml:space="preserve"> The ommatidia count will always be displayed on top of the image.</w:t>
+      </w:r>
+    </w:p>
+    <w:p>
+      <w:pPr>
+        <w:jc w:val="both"/>
+      </w:pPr>
+      <w:r>
+        <w:t xml:space="preserve">4. </w:t>
+      </w:r>
+      <w:r>
+        <w:t xml:space="preserve">Press </w:t>
+      </w:r>
+      <w:r>
+        <w:rPr>
+          <w:b/>
+          <w:bCs/>
+        </w:rPr>
         <w:t>Ctrl + E</w:t>
       </w:r>
       <w:r>
@@ -2019,21 +2114,7 @@
         <w:rPr>
           <w:color w:val="FF0000"/>
         </w:rPr>
-        <w:t>Script/data/</w:t>
-      </w:r>
-      <w:proofErr w:type="spellStart"/>
-      <w:r>
-        <w:rPr>
-          <w:color w:val="FF0000"/>
-        </w:rPr>
-        <w:t>weka_label</w:t>
-      </w:r>
-      <w:proofErr w:type="spellEnd"/>
-      <w:r>
-        <w:rPr>
-          <w:color w:val="FF0000"/>
-        </w:rPr>
-        <w:t>/</w:t>
+        <w:t>data/label/</w:t>
       </w:r>
       <w:r>
         <w:t xml:space="preserve"> folder.</w:t>
@@ -2048,6 +2129,7 @@
         <w:jc w:val="both"/>
       </w:pPr>
       <w:r>
+        <w:lastRenderedPageBreak/>
         <w:t xml:space="preserve">Note: </w:t>
       </w:r>
     </w:p>
@@ -2059,9 +2141,11 @@
       <w:r>
         <w:t xml:space="preserve">-Press </w:t>
       </w:r>
+      <w:proofErr w:type="spellStart"/>
       <w:r>
         <w:t>F1</w:t>
       </w:r>
+      <w:proofErr w:type="spellEnd"/>
       <w:r>
         <w:t xml:space="preserve"> to access all the hotkeys (zoom in/out, save/load progress)</w:t>
       </w:r>
@@ -2101,7 +2185,10 @@
         <w:t>performed based on</w:t>
       </w:r>
       <w:r>
-        <w:t xml:space="preserve"> the probability map, rather than the original</w:t>
+        <w:t xml:space="preserve"> the probability map, rather than the </w:t>
+      </w:r>
+      <w:r>
+        <w:t>raw</w:t>
       </w:r>
       <w:r>
         <w:t xml:space="preserve"> image, t</w:t>
@@ -2119,7 +2206,13 @@
         <w:t xml:space="preserve">image </w:t>
       </w:r>
       <w:r>
-        <w:t>and the original image.</w:t>
+        <w:t xml:space="preserve">and the </w:t>
+      </w:r>
+      <w:r>
+        <w:t>raw</w:t>
+      </w:r>
+      <w:r>
+        <w:t xml:space="preserve"> image.</w:t>
       </w:r>
       <w:r>
         <w:t xml:space="preserve"> </w:t>
@@ -2149,104 +2242,139 @@
         <w:t>to create</w:t>
       </w:r>
       <w:r>
-        <w:t xml:space="preserve"> new training data, you can manually realign the label image to match the original image.</w:t>
-      </w:r>
-    </w:p>
-    <w:p>
-      <w:pPr>
-        <w:jc w:val="both"/>
-      </w:pPr>
-      <w:r>
-        <w:t xml:space="preserve">1. In the manual correction GUI, after the ommatidia has been manually segmented, press Ctrl + I to enter the alignment interface. The original image </w:t>
-      </w:r>
-      <w:r>
-        <w:t>overlaid</w:t>
-      </w:r>
-      <w:r>
-        <w:t xml:space="preserve"> with the label will be shown.</w:t>
-      </w:r>
-    </w:p>
-    <w:p>
-      <w:pPr>
-        <w:jc w:val="both"/>
-      </w:pPr>
-      <w:r>
-        <w:t>2. Select a few (~10) anchor points at the center and at the edges of the eye.</w:t>
-      </w:r>
-    </w:p>
-    <w:p>
-      <w:pPr>
-        <w:jc w:val="both"/>
-      </w:pPr>
-      <w:r>
-        <w:t>3. Drag and drop the anchor points so that the boundary labels match with the boundary in the original image.</w:t>
-      </w:r>
-    </w:p>
-    <w:p>
-      <w:pPr>
-        <w:jc w:val="both"/>
-      </w:pPr>
-      <w:r>
-        <w:t xml:space="preserve">4. Press </w:t>
+        <w:t xml:space="preserve"> new training data, you can manually realign the label image to match the </w:t>
+      </w:r>
+      <w:r>
+        <w:t>raw</w:t>
+      </w:r>
+      <w:r>
+        <w:t xml:space="preserve"> image.</w:t>
+      </w:r>
+    </w:p>
+    <w:p>
+      <w:pPr>
+        <w:jc w:val="both"/>
+      </w:pPr>
+      <w:r>
+        <w:t xml:space="preserve">1. In the manual correction GUI, after the ommatidia has been manually segmented, press </w:t>
       </w:r>
       <w:r>
         <w:rPr>
           <w:b/>
           <w:bCs/>
         </w:rPr>
+        <w:t>Ctrl + I</w:t>
+      </w:r>
+      <w:r>
+        <w:t xml:space="preserve"> to enter the alignment interface. The </w:t>
+      </w:r>
+      <w:r>
+        <w:t>raw</w:t>
+      </w:r>
+      <w:r>
+        <w:t xml:space="preserve"> image </w:t>
+      </w:r>
+      <w:r>
+        <w:t>overlaid</w:t>
+      </w:r>
+      <w:r>
+        <w:t xml:space="preserve"> with the label will be shown.</w:t>
+      </w:r>
+    </w:p>
+    <w:p>
+      <w:pPr>
+        <w:jc w:val="both"/>
+      </w:pPr>
+      <w:r>
+        <w:t xml:space="preserve">2. </w:t>
+      </w:r>
+      <w:r>
+        <w:t>Select</w:t>
+      </w:r>
+      <w:r>
+        <w:t xml:space="preserve"> a few (~10) anchor points at the center and at the edges of the eye</w:t>
+      </w:r>
+      <w:r>
+        <w:t xml:space="preserve"> with hotkeys </w:t>
+      </w:r>
+      <w:r>
+        <w:rPr>
+          <w:b/>
+          <w:bCs/>
+        </w:rPr>
+        <w:t>A</w:t>
+      </w:r>
+      <w:r>
+        <w:t xml:space="preserve"> (add) and </w:t>
+      </w:r>
+      <w:r>
+        <w:rPr>
+          <w:b/>
+          <w:bCs/>
+        </w:rPr>
+        <w:t>R</w:t>
+      </w:r>
+      <w:r>
+        <w:t xml:space="preserve"> (remove)</w:t>
+      </w:r>
+      <w:r>
+        <w:t>.</w:t>
+      </w:r>
+    </w:p>
+    <w:p>
+      <w:pPr>
+        <w:jc w:val="both"/>
+      </w:pPr>
+      <w:r>
+        <w:t xml:space="preserve">3. Drag and drop the anchor points so that the boundary labels match with the boundary in the </w:t>
+      </w:r>
+      <w:r>
+        <w:t>raw</w:t>
+      </w:r>
+      <w:r>
+        <w:t xml:space="preserve"> image.</w:t>
+      </w:r>
+    </w:p>
+    <w:p>
+      <w:pPr>
+        <w:jc w:val="both"/>
+      </w:pPr>
+      <w:r>
+        <w:t xml:space="preserve">4. Press </w:t>
+      </w:r>
+      <w:r>
+        <w:rPr>
+          <w:b/>
+          <w:bCs/>
+        </w:rPr>
         <w:t>Enter</w:t>
       </w:r>
       <w:r>
-        <w:t xml:space="preserve">. The program will automatically generate the aligned label image and overwrite the current one in </w:t>
-      </w:r>
-      <w:r>
-        <w:rPr>
-          <w:color w:val="FF0000"/>
-        </w:rPr>
-        <w:t>Script/data/</w:t>
-      </w:r>
-      <w:proofErr w:type="spellStart"/>
-      <w:r>
-        <w:rPr>
-          <w:color w:val="FF0000"/>
-        </w:rPr>
-        <w:t>weka_label</w:t>
-      </w:r>
-      <w:proofErr w:type="spellEnd"/>
-      <w:r>
-        <w:rPr>
-          <w:color w:val="FF0000"/>
-        </w:rPr>
-        <w:t>/</w:t>
+        <w:t>. The program will automatically generate the aligned label</w:t>
+      </w:r>
+      <w:r>
+        <w:t>ed</w:t>
+      </w:r>
+      <w:r>
+        <w:t xml:space="preserve"> image and </w:t>
+      </w:r>
+      <w:r>
+        <w:t>export it to</w:t>
+      </w:r>
+      <w:r>
+        <w:t xml:space="preserve"> </w:t>
+      </w:r>
+      <w:r>
+        <w:rPr>
+          <w:color w:val="FF0000"/>
+        </w:rPr>
+        <w:t>data/label/</w:t>
       </w:r>
       <w:r>
         <w:t xml:space="preserve"> folder.</w:t>
       </w:r>
-    </w:p>
-    <w:p>
-      <w:pPr>
-        <w:jc w:val="both"/>
-      </w:pPr>
-      <w:r>
-        <w:t>Note:</w:t>
-      </w:r>
-    </w:p>
-    <w:p>
-      <w:pPr>
-        <w:jc w:val="both"/>
-      </w:pPr>
-      <w:r>
-        <w:tab/>
-        <w:t>-The exported label image has the same format as the label image for training, and thus can be used</w:t>
-      </w:r>
-      <w:r>
-        <w:t xml:space="preserve"> as training data for subsequent image </w:t>
-      </w:r>
-      <w:r>
-        <w:t>classification</w:t>
-      </w:r>
-      <w:r>
-        <w:t>.</w:t>
+      <w:r>
+        <w:t xml:space="preserve"> You will also have an option to export it as training data for the machine learning module (similar to the first manual segmentation process).</w:t>
       </w:r>
     </w:p>
     <w:p>
@@ -2255,7 +2383,6 @@
         <w:jc w:val="both"/>
       </w:pPr>
       <w:r>
-        <w:lastRenderedPageBreak/>
         <w:t>License:</w:t>
       </w:r>
     </w:p>
@@ -2337,6 +2464,7 @@
         <w:jc w:val="both"/>
       </w:pPr>
       <w:r>
+        <w:lastRenderedPageBreak/>
         <w:t>Reference</w:t>
       </w:r>
       <w:r>
@@ -2415,21 +2543,7 @@
         <w:rPr>
           <w:lang w:val="fr-FR"/>
         </w:rPr>
-        <w:t xml:space="preserve">, </w:t>
-      </w:r>
-      <w:proofErr w:type="gramStart"/>
-      <w:r>
-        <w:rPr>
-          <w:lang w:val="fr-FR"/>
-        </w:rPr>
-        <w:t>J.;</w:t>
-      </w:r>
-      <w:proofErr w:type="gramEnd"/>
-      <w:r>
-        <w:rPr>
-          <w:lang w:val="fr-FR"/>
-        </w:rPr>
-        <w:t xml:space="preserve"> </w:t>
+        <w:t xml:space="preserve">, J.; </w:t>
       </w:r>
       <w:proofErr w:type="spellStart"/>
       <w:r>
@@ -2463,7 +2577,7 @@
 </file>
 
 <file path=word/numbering.xml><?xml version="1.0" encoding="utf-8"?>
-<w:numbering xmlns:wpc="http://schemas.microsoft.com/office/word/2010/wordprocessingCanvas" xmlns:cx="http://schemas.microsoft.com/office/drawing/2014/chartex" xmlns:cx1="http://schemas.microsoft.com/office/drawing/2015/9/8/chartex" xmlns:cx2="http://schemas.microsoft.com/office/drawing/2015/10/21/chartex" xmlns:cx3="http://schemas.microsoft.com/office/drawing/2016/5/9/chartex" xmlns:cx4="http://schemas.microsoft.com/office/drawing/2016/5/10/chartex" xmlns:cx5="http://schemas.microsoft.com/office/drawing/2016/5/11/chartex" xmlns:cx6="http://schemas.microsoft.com/office/drawing/2016/5/12/chartex" xmlns:cx7="http://schemas.microsoft.com/office/drawing/2016/5/13/chartex" xmlns:cx8="http://schemas.microsoft.com/office/drawing/2016/5/14/chartex" xmlns:mc="http://schemas.openxmlformats.org/markup-compatibility/2006" xmlns:aink="http://schemas.microsoft.com/office/drawing/2016/ink" xmlns:am3d="http://schemas.microsoft.com/office/drawing/2017/model3d" xmlns:o="urn:schemas-microsoft-com:office:office" xmlns:r="http://schemas.openxmlformats.org/officeDocument/2006/relationships" xmlns:m="http://schemas.openxmlformats.org/officeDocument/2006/math" xmlns:v="urn:schemas-microsoft-com:vml" xmlns:wp14="http://schemas.microsoft.com/office/word/2010/wordprocessingDrawing" xmlns:wp="http://schemas.openxmlformats.org/drawingml/2006/wordprocessingDrawing" xmlns:w10="urn:schemas-microsoft-com:office:word" xmlns:w="http://schemas.openxmlformats.org/wordprocessingml/2006/main" xmlns:w14="http://schemas.microsoft.com/office/word/2010/wordml" xmlns:w15="http://schemas.microsoft.com/office/word/2012/wordml" xmlns:w16cid="http://schemas.microsoft.com/office/word/2016/wordml/cid" xmlns:w16se="http://schemas.microsoft.com/office/word/2015/wordml/symex" xmlns:wpg="http://schemas.microsoft.com/office/word/2010/wordprocessingGroup" xmlns:wpi="http://schemas.microsoft.com/office/word/2010/wordprocessingInk" xmlns:wne="http://schemas.microsoft.com/office/word/2006/wordml" xmlns:wps="http://schemas.microsoft.com/office/word/2010/wordprocessingShape" mc:Ignorable="w14 w15 w16se w16cid wp14">
+<w:numbering xmlns:wpc="http://schemas.microsoft.com/office/word/2010/wordprocessingCanvas" xmlns:cx="http://schemas.microsoft.com/office/drawing/2014/chartex" xmlns:cx1="http://schemas.microsoft.com/office/drawing/2015/9/8/chartex" xmlns:cx2="http://schemas.microsoft.com/office/drawing/2015/10/21/chartex" xmlns:cx3="http://schemas.microsoft.com/office/drawing/2016/5/9/chartex" xmlns:cx4="http://schemas.microsoft.com/office/drawing/2016/5/10/chartex" xmlns:cx5="http://schemas.microsoft.com/office/drawing/2016/5/11/chartex" xmlns:cx6="http://schemas.microsoft.com/office/drawing/2016/5/12/chartex" xmlns:cx7="http://schemas.microsoft.com/office/drawing/2016/5/13/chartex" xmlns:cx8="http://schemas.microsoft.com/office/drawing/2016/5/14/chartex" xmlns:mc="http://schemas.openxmlformats.org/markup-compatibility/2006" xmlns:aink="http://schemas.microsoft.com/office/drawing/2016/ink" xmlns:am3d="http://schemas.microsoft.com/office/drawing/2017/model3d" xmlns:o="urn:schemas-microsoft-com:office:office" xmlns:r="http://schemas.openxmlformats.org/officeDocument/2006/relationships" xmlns:m="http://schemas.openxmlformats.org/officeDocument/2006/math" xmlns:v="urn:schemas-microsoft-com:vml" xmlns:wp14="http://schemas.microsoft.com/office/word/2010/wordprocessingDrawing" xmlns:wp="http://schemas.openxmlformats.org/drawingml/2006/wordprocessingDrawing" xmlns:w10="urn:schemas-microsoft-com:office:word" xmlns:w="http://schemas.openxmlformats.org/wordprocessingml/2006/main" xmlns:w14="http://schemas.microsoft.com/office/word/2010/wordml" xmlns:w15="http://schemas.microsoft.com/office/word/2012/wordml" xmlns:w16cex="http://schemas.microsoft.com/office/word/2018/wordml/cex" xmlns:w16cid="http://schemas.microsoft.com/office/word/2016/wordml/cid" xmlns:w16="http://schemas.microsoft.com/office/word/2018/wordml" xmlns:w16se="http://schemas.microsoft.com/office/word/2015/wordml/symex" xmlns:wpg="http://schemas.microsoft.com/office/word/2010/wordprocessingGroup" xmlns:wpi="http://schemas.microsoft.com/office/word/2010/wordprocessingInk" xmlns:wne="http://schemas.microsoft.com/office/word/2006/wordml" xmlns:wps="http://schemas.microsoft.com/office/word/2010/wordprocessingShape" mc:Ignorable="w14 w15 w16se w16cid w16 w16cex wp14">
   <w:abstractNum w:abstractNumId="0" w15:restartNumberingAfterBreak="0">
     <w:nsid w:val="38C76CF0"/>
     <w:multiLevelType w:val="hybridMultilevel"/>
@@ -2560,7 +2674,7 @@
 </file>
 
 <file path=word/styles.xml><?xml version="1.0" encoding="utf-8"?>
-<w:styles xmlns:mc="http://schemas.openxmlformats.org/markup-compatibility/2006" xmlns:r="http://schemas.openxmlformats.org/officeDocument/2006/relationships" xmlns:w="http://schemas.openxmlformats.org/wordprocessingml/2006/main" xmlns:w14="http://schemas.microsoft.com/office/word/2010/wordml" xmlns:w15="http://schemas.microsoft.com/office/word/2012/wordml" xmlns:w16cid="http://schemas.microsoft.com/office/word/2016/wordml/cid" xmlns:w16se="http://schemas.microsoft.com/office/word/2015/wordml/symex" mc:Ignorable="w14 w15 w16se w16cid">
+<w:styles xmlns:mc="http://schemas.openxmlformats.org/markup-compatibility/2006" xmlns:r="http://schemas.openxmlformats.org/officeDocument/2006/relationships" xmlns:w="http://schemas.openxmlformats.org/wordprocessingml/2006/main" xmlns:w14="http://schemas.microsoft.com/office/word/2010/wordml" xmlns:w15="http://schemas.microsoft.com/office/word/2012/wordml" xmlns:w16cex="http://schemas.microsoft.com/office/word/2018/wordml/cex" xmlns:w16cid="http://schemas.microsoft.com/office/word/2016/wordml/cid" xmlns:w16="http://schemas.microsoft.com/office/word/2018/wordml" xmlns:w16se="http://schemas.microsoft.com/office/word/2015/wordml/symex" mc:Ignorable="w14 w15 w16se w16cid w16 w16cex">
   <w:docDefaults>
     <w:rPrDefault>
       <w:rPr>
@@ -2576,7 +2690,7 @@
       </w:pPr>
     </w:pPrDefault>
   </w:docDefaults>
-  <w:latentStyles w:defLockedState="0" w:defUIPriority="99" w:defSemiHidden="0" w:defUnhideWhenUsed="0" w:defQFormat="0" w:count="375">
+  <w:latentStyles w:defLockedState="0" w:defUIPriority="99" w:defSemiHidden="0" w:defUnhideWhenUsed="0" w:defQFormat="0" w:count="376">
     <w:lsdException w:name="Normal" w:uiPriority="0" w:qFormat="1"/>
     <w:lsdException w:name="heading 1" w:uiPriority="9" w:qFormat="1"/>
     <w:lsdException w:name="heading 2" w:semiHidden="1" w:uiPriority="9" w:unhideWhenUsed="1" w:qFormat="1"/>
@@ -2952,6 +3066,7 @@
     <w:lsdException w:name="Smart Hyperlink" w:semiHidden="1" w:unhideWhenUsed="1"/>
     <w:lsdException w:name="Hashtag" w:semiHidden="1" w:unhideWhenUsed="1"/>
     <w:lsdException w:name="Unresolved Mention" w:semiHidden="1" w:unhideWhenUsed="1"/>
+    <w:lsdException w:name="Smart Link" w:semiHidden="1" w:unhideWhenUsed="1"/>
   </w:latentStyles>
   <w:style w:type="paragraph" w:default="1" w:styleId="Normal">
     <w:name w:val="Normal"/>

--- a/Manual/Readme.docx
+++ b/Manual/Readme.docx
@@ -1,6 +1,6 @@
 
 <file path=word/document.xml><?xml version="1.0" encoding="utf-8"?>
-<w:document xmlns:wpc="http://schemas.microsoft.com/office/word/2010/wordprocessingCanvas" xmlns:cx="http://schemas.microsoft.com/office/drawing/2014/chartex" xmlns:cx1="http://schemas.microsoft.com/office/drawing/2015/9/8/chartex" xmlns:cx2="http://schemas.microsoft.com/office/drawing/2015/10/21/chartex" xmlns:cx3="http://schemas.microsoft.com/office/drawing/2016/5/9/chartex" xmlns:cx4="http://schemas.microsoft.com/office/drawing/2016/5/10/chartex" xmlns:cx5="http://schemas.microsoft.com/office/drawing/2016/5/11/chartex" xmlns:cx6="http://schemas.microsoft.com/office/drawing/2016/5/12/chartex" xmlns:cx7="http://schemas.microsoft.com/office/drawing/2016/5/13/chartex" xmlns:cx8="http://schemas.microsoft.com/office/drawing/2016/5/14/chartex" xmlns:mc="http://schemas.openxmlformats.org/markup-compatibility/2006" xmlns:aink="http://schemas.microsoft.com/office/drawing/2016/ink" xmlns:am3d="http://schemas.microsoft.com/office/drawing/2017/model3d" xmlns:o="urn:schemas-microsoft-com:office:office" xmlns:r="http://schemas.openxmlformats.org/officeDocument/2006/relationships" xmlns:m="http://schemas.openxmlformats.org/officeDocument/2006/math" xmlns:v="urn:schemas-microsoft-com:vml" xmlns:wp14="http://schemas.microsoft.com/office/word/2010/wordprocessingDrawing" xmlns:wp="http://schemas.openxmlformats.org/drawingml/2006/wordprocessingDrawing" xmlns:w10="urn:schemas-microsoft-com:office:word" xmlns:w="http://schemas.openxmlformats.org/wordprocessingml/2006/main" xmlns:w14="http://schemas.microsoft.com/office/word/2010/wordml" xmlns:w15="http://schemas.microsoft.com/office/word/2012/wordml" xmlns:w16cex="http://schemas.microsoft.com/office/word/2018/wordml/cex" xmlns:w16cid="http://schemas.microsoft.com/office/word/2016/wordml/cid" xmlns:w16="http://schemas.microsoft.com/office/word/2018/wordml" xmlns:w16se="http://schemas.microsoft.com/office/word/2015/wordml/symex" xmlns:wpg="http://schemas.microsoft.com/office/word/2010/wordprocessingGroup" xmlns:wpi="http://schemas.microsoft.com/office/word/2010/wordprocessingInk" xmlns:wne="http://schemas.microsoft.com/office/word/2006/wordml" xmlns:wps="http://schemas.microsoft.com/office/word/2010/wordprocessingShape" mc:Ignorable="w14 w15 w16se w16cid w16 w16cex wp14">
+<w:document xmlns:wpc="http://schemas.microsoft.com/office/word/2010/wordprocessingCanvas" xmlns:cx="http://schemas.microsoft.com/office/drawing/2014/chartex" xmlns:cx1="http://schemas.microsoft.com/office/drawing/2015/9/8/chartex" xmlns:cx2="http://schemas.microsoft.com/office/drawing/2015/10/21/chartex" xmlns:cx3="http://schemas.microsoft.com/office/drawing/2016/5/9/chartex" xmlns:cx4="http://schemas.microsoft.com/office/drawing/2016/5/10/chartex" xmlns:cx5="http://schemas.microsoft.com/office/drawing/2016/5/11/chartex" xmlns:cx6="http://schemas.microsoft.com/office/drawing/2016/5/12/chartex" xmlns:cx7="http://schemas.microsoft.com/office/drawing/2016/5/13/chartex" xmlns:cx8="http://schemas.microsoft.com/office/drawing/2016/5/14/chartex" xmlns:mc="http://schemas.openxmlformats.org/markup-compatibility/2006" xmlns:aink="http://schemas.microsoft.com/office/drawing/2016/ink" xmlns:am3d="http://schemas.microsoft.com/office/drawing/2017/model3d" xmlns:o="urn:schemas-microsoft-com:office:office" xmlns:r="http://schemas.openxmlformats.org/officeDocument/2006/relationships" xmlns:m="http://schemas.openxmlformats.org/officeDocument/2006/math" xmlns:v="urn:schemas-microsoft-com:vml" xmlns:wp14="http://schemas.microsoft.com/office/word/2010/wordprocessingDrawing" xmlns:wp="http://schemas.openxmlformats.org/drawingml/2006/wordprocessingDrawing" xmlns:w10="urn:schemas-microsoft-com:office:word" xmlns:w="http://schemas.openxmlformats.org/wordprocessingml/2006/main" xmlns:w14="http://schemas.microsoft.com/office/word/2010/wordml" xmlns:w15="http://schemas.microsoft.com/office/word/2012/wordml" xmlns:w16cid="http://schemas.microsoft.com/office/word/2016/wordml/cid" xmlns:w16se="http://schemas.microsoft.com/office/word/2015/wordml/symex" xmlns:wpg="http://schemas.microsoft.com/office/word/2010/wordprocessingGroup" xmlns:wpi="http://schemas.microsoft.com/office/word/2010/wordprocessingInk" xmlns:wne="http://schemas.microsoft.com/office/word/2006/wordml" xmlns:wps="http://schemas.microsoft.com/office/word/2010/wordprocessingShape" mc:Ignorable="w14 w15 w16se w16cid wp14">
   <w:body>
     <w:p>
       <w:pPr>
@@ -10,7 +10,6 @@
           <w:sz w:val="44"/>
         </w:rPr>
       </w:pPr>
-      <w:proofErr w:type="spellStart"/>
       <w:r>
         <w:rPr>
           <w:b/>
@@ -30,21 +29,13 @@
           <w:b/>
           <w:sz w:val="44"/>
         </w:rPr>
-        <w:t>x</w:t>
-      </w:r>
-      <w:proofErr w:type="spellEnd"/>
+        <w:t>x: a</w:t>
+      </w:r>
       <w:r>
         <w:rPr>
           <w:b/>
           <w:sz w:val="44"/>
         </w:rPr>
-        <w:t>: a</w:t>
-      </w:r>
-      <w:r>
-        <w:rPr>
-          <w:b/>
-          <w:sz w:val="44"/>
-        </w:rPr>
         <w:t xml:space="preserve"> toolbox for ommatidia segmentation</w:t>
       </w:r>
     </w:p>
@@ -69,26 +60,10 @@
         <w:t>, Laboratory of Nuclear Dynamics,</w:t>
       </w:r>
       <w:r>
-        <w:t xml:space="preserve"> </w:t>
-      </w:r>
-      <w:proofErr w:type="spellStart"/>
-      <w:r>
-        <w:t>UMR3664</w:t>
-      </w:r>
-      <w:proofErr w:type="spellEnd"/>
-      <w:r>
-        <w:t>,</w:t>
-      </w:r>
-      <w:r>
-        <w:t xml:space="preserve"> </w:t>
-      </w:r>
-      <w:proofErr w:type="spellStart"/>
-      <w:r>
-        <w:t>Institut</w:t>
-      </w:r>
-      <w:proofErr w:type="spellEnd"/>
-      <w:r>
-        <w:t xml:space="preserve"> Curie</w:t>
+        <w:t xml:space="preserve"> UMR3664,</w:t>
+      </w:r>
+      <w:r>
+        <w:t xml:space="preserve"> Institut Curie</w:t>
       </w:r>
     </w:p>
     <w:p>
@@ -125,21 +100,11 @@
       <w:pPr>
         <w:jc w:val="both"/>
       </w:pPr>
-      <w:proofErr w:type="spellStart"/>
       <w:r>
         <w:t>EyeHex</w:t>
       </w:r>
-      <w:proofErr w:type="spellEnd"/>
-      <w:r>
-        <w:t xml:space="preserve"> is a MATLAB toolbox for ommatidia segmentation from </w:t>
-      </w:r>
-      <w:proofErr w:type="spellStart"/>
-      <w:r>
-        <w:t>2D</w:t>
-      </w:r>
-      <w:proofErr w:type="spellEnd"/>
-      <w:r>
-        <w:t xml:space="preserve"> images of Drosophila eyes. The toolbox </w:t>
+      <w:r>
+        <w:t xml:space="preserve"> is a MATLAB toolbox for ommatidia segmentation from 2D images of Drosophila eyes. The toolbox </w:t>
       </w:r>
       <w:r>
         <w:t xml:space="preserve">contains </w:t>
@@ -192,15 +157,7 @@
         <w:t>2</w:t>
       </w:r>
       <w:r>
-        <w:t xml:space="preserve">]) to preprocess input </w:t>
-      </w:r>
-      <w:proofErr w:type="spellStart"/>
-      <w:r>
-        <w:t>2D</w:t>
-      </w:r>
-      <w:proofErr w:type="spellEnd"/>
-      <w:r>
-        <w:t xml:space="preserve"> images.</w:t>
+        <w:t>]) to preprocess input 2D images.</w:t>
       </w:r>
     </w:p>
     <w:p>
@@ -220,13 +177,8 @@
         <w:jc w:val="both"/>
       </w:pPr>
       <w:r>
-        <w:t xml:space="preserve">MATLAB (tested with version </w:t>
-      </w:r>
-      <w:proofErr w:type="spellStart"/>
-      <w:r>
-        <w:t>2016b</w:t>
-      </w:r>
-      <w:proofErr w:type="spellEnd"/>
+        <w:t>MATLAB (tested with version 2016b</w:t>
+      </w:r>
       <w:r>
         <w:t xml:space="preserve"> or later</w:t>
       </w:r>
@@ -422,27 +374,17 @@
         <w:t>raw</w:t>
       </w:r>
       <w:r>
-        <w:t xml:space="preserve"> images. Image </w:t>
-      </w:r>
-      <w:proofErr w:type="spellStart"/>
-      <w:r>
-        <w:t>img1</w:t>
+        <w:t xml:space="preserve"> images. Image img1</w:t>
       </w:r>
       <w:r>
         <w:t>.tif</w:t>
       </w:r>
-      <w:proofErr w:type="spellEnd"/>
-      <w:r>
-        <w:t xml:space="preserve"> is used here to generate training data. The ommatidia segmentation is then applied to </w:t>
-      </w:r>
-      <w:proofErr w:type="spellStart"/>
-      <w:r>
-        <w:t>img2</w:t>
+      <w:r>
+        <w:t xml:space="preserve"> is used here to generate training data. The ommatidia segmentation is then applied to img2</w:t>
       </w:r>
       <w:r>
         <w:t>.tif</w:t>
       </w:r>
-      <w:proofErr w:type="spellEnd"/>
       <w:r>
         <w:t xml:space="preserve"> file.</w:t>
       </w:r>
@@ -611,15 +553,7 @@
         <w:t xml:space="preserve">is </w:t>
       </w:r>
       <w:r>
-        <w:t>the full name of the input image (e.g. ‘</w:t>
-      </w:r>
-      <w:proofErr w:type="spellStart"/>
-      <w:r>
-        <w:t>img1.tif</w:t>
-      </w:r>
-      <w:proofErr w:type="spellEnd"/>
-      <w:r>
-        <w:t>’)</w:t>
+        <w:t>the full name of the input image (e.g. ‘img1.tif’)</w:t>
       </w:r>
       <w:r>
         <w:t xml:space="preserve"> in string format.</w:t>
@@ -818,15 +752,7 @@
         <w:t>C</w:t>
       </w:r>
       <w:r>
-        <w:t>) is then exported, containing information on the ommatidia region (pixel value 0), the boundary regions (pixel value 1) and non-labeled region (pixel value 2). The example image (</w:t>
-      </w:r>
-      <w:proofErr w:type="spellStart"/>
-      <w:r>
-        <w:t>img1.tif</w:t>
-      </w:r>
-      <w:proofErr w:type="spellEnd"/>
-      <w:r>
-        <w:t>) is taken from a brightfield microscope.</w:t>
+        <w:t>) is then exported, containing information on the ommatidia region (pixel value 0), the boundary regions (pixel value 1) and non-labeled region (pixel value 2). The example image (img1.tif) is taken from a brightfield microscope.</w:t>
       </w:r>
     </w:p>
     <w:p>
@@ -908,7 +834,13 @@
         <w:rPr>
           <w:color w:val="FF0000"/>
         </w:rPr>
-        <w:t>weka_label</w:t>
+        <w:t>training</w:t>
+      </w:r>
+      <w:r>
+        <w:rPr>
+          <w:color w:val="FF0000"/>
+        </w:rPr>
+        <w:t>_label</w:t>
       </w:r>
       <w:proofErr w:type="spellEnd"/>
       <w:r>
@@ -969,7 +901,6 @@
       <w:r>
         <w:t xml:space="preserve">Press </w:t>
       </w:r>
-      <w:proofErr w:type="spellStart"/>
       <w:r>
         <w:rPr>
           <w:b/>
@@ -977,7 +908,6 @@
         </w:rPr>
         <w:t>F1</w:t>
       </w:r>
-      <w:proofErr w:type="spellEnd"/>
       <w:r>
         <w:t xml:space="preserve"> to </w:t>
       </w:r>
@@ -1100,7 +1030,13 @@
         <w:t xml:space="preserve">This step allows to generate the probability image of ommatidia region, in contrast to the boundary region, based on the </w:t>
       </w:r>
       <w:r>
-        <w:t>trained classifier using the data from the previous step. Here, a macro for Fiji is provided to easy load the training data and apply the apply the classifier to the all eye images.</w:t>
+        <w:t>trained classifier using the data from the previous step. Here, a macro for Fiji is provided to eas</w:t>
+      </w:r>
+      <w:r>
+        <w:t>ily</w:t>
+      </w:r>
+      <w:r>
+        <w:t xml:space="preserve"> load the training data and apply the classifier to the all eye images.</w:t>
       </w:r>
     </w:p>
     <w:p>
@@ -1148,15 +1084,7 @@
         <w:t>/</w:t>
       </w:r>
       <w:r>
-        <w:t xml:space="preserve"> folder (by dragging the file to Fiji interface and press </w:t>
-      </w:r>
-      <w:proofErr w:type="spellStart"/>
-      <w:r>
-        <w:t>F5</w:t>
-      </w:r>
-      <w:proofErr w:type="spellEnd"/>
-      <w:r>
-        <w:t>).</w:t>
+        <w:t xml:space="preserve"> folder (by dragging the file to Fiji interface and press F5).</w:t>
       </w:r>
     </w:p>
     <w:p>
@@ -1197,15 +1125,7 @@
         <w:t xml:space="preserve"> folder</w:t>
       </w:r>
       <w:r>
-        <w:t xml:space="preserve"> in the </w:t>
-      </w:r>
-      <w:proofErr w:type="spellStart"/>
-      <w:r>
-        <w:t>EyeHex</w:t>
-      </w:r>
-      <w:proofErr w:type="spellEnd"/>
-      <w:r>
-        <w:t xml:space="preserve"> toolbox</w:t>
+        <w:t xml:space="preserve"> in the EyeHex toolbox</w:t>
       </w:r>
       <w:r>
         <w:t>.</w:t>
@@ -1473,7 +1393,15 @@
       </w:r>
       <w:r>
         <w:lastRenderedPageBreak/>
-        <w:t>Neural) or increasing the number of trees are found to have little effects on the classifier accuracy.</w:t>
+        <w:t xml:space="preserve">Neural) or increasing the number of trees </w:t>
+      </w:r>
+      <w:proofErr w:type="gramStart"/>
+      <w:r>
+        <w:t>are</w:t>
+      </w:r>
+      <w:proofErr w:type="gramEnd"/>
+      <w:r>
+        <w:t xml:space="preserve"> found to have little effects on the classifier accuracy.</w:t>
       </w:r>
     </w:p>
     <w:p>
@@ -1517,8 +1445,16 @@
         <w:t xml:space="preserve">probability map. </w:t>
       </w:r>
       <w:r>
-        <w:t>This grid is spawned from the first 3 user-prompted adjacent ommatidia, which forms the origin and the axes for the grid. This grid will attempt to expand from this origin to detect as much ommatidia as possible (up to 1200).</w:t>
-      </w:r>
+        <w:t xml:space="preserve">This grid is spawned from the first 3 user-prompted adjacent ommatidia, which forms the origin and the axes for the grid. This grid will attempt to expand from this origin to detect as </w:t>
+      </w:r>
+      <w:r>
+        <w:t>many</w:t>
+      </w:r>
+      <w:r>
+        <w:t xml:space="preserve"> ommatidia as possible (up to 1200).</w:t>
+      </w:r>
+      <w:bookmarkStart w:id="0" w:name="_GoBack"/>
+      <w:bookmarkEnd w:id="0"/>
     </w:p>
     <w:p>
       <w:pPr>
@@ -1620,15 +1556,7 @@
       </w:r>
       <w:proofErr w:type="spellEnd"/>
       <w:r>
-        <w:t xml:space="preserve"> is the full name of the input image (e.g. ‘</w:t>
-      </w:r>
-      <w:proofErr w:type="spellStart"/>
-      <w:r>
-        <w:t>img2.tif</w:t>
-      </w:r>
-      <w:proofErr w:type="spellEnd"/>
-      <w:r>
-        <w:t>’)</w:t>
+        <w:t xml:space="preserve"> is the full name of the input image (e.g. ‘img2.tif’)</w:t>
       </w:r>
       <w:r>
         <w:t>.</w:t>
@@ -1858,15 +1786,7 @@
       </w:r>
       <w:proofErr w:type="spellEnd"/>
       <w:r>
-        <w:t xml:space="preserve"> is the full name of the input image (e.g. ‘</w:t>
-      </w:r>
-      <w:proofErr w:type="spellStart"/>
-      <w:r>
-        <w:t>img2.tif</w:t>
-      </w:r>
-      <w:proofErr w:type="spellEnd"/>
-      <w:r>
-        <w:t>’)</w:t>
+        <w:t xml:space="preserve"> is the full name of the input image (e.g. ‘img2.tif’)</w:t>
       </w:r>
     </w:p>
     <w:p>
@@ -1957,11 +1877,11 @@
       <w:r>
         <w:t>(</w:t>
       </w:r>
-      <w:proofErr w:type="spellStart"/>
+      <w:proofErr w:type="gramStart"/>
       <w:r>
         <w:t>A,C</w:t>
       </w:r>
-      <w:proofErr w:type="spellEnd"/>
+      <w:proofErr w:type="gramEnd"/>
       <w:r>
         <w:t xml:space="preserve">) </w:t>
       </w:r>
@@ -1975,15 +1895,7 @@
         <w:t>overlaid</w:t>
       </w:r>
       <w:r>
-        <w:t xml:space="preserve"> with automatic ommatidia segmentation. (B-D) manually corrected ommatidia segmentation. Panel C-D is a zoom-in region of panel A-B. In (A-D), automatically detected ommatidia are shown as green circles, manually added ommatidia are shown as red circles and manually removed ommatidia are shown as red dots. The example image (</w:t>
-      </w:r>
-      <w:proofErr w:type="spellStart"/>
-      <w:r>
-        <w:t>img2.tif</w:t>
-      </w:r>
-      <w:proofErr w:type="spellEnd"/>
-      <w:r>
-        <w:t>) is taken from a brightfield microscope.</w:t>
+        <w:t xml:space="preserve"> with automatic ommatidia segmentation. (B-D) manually corrected ommatidia segmentation. Panel C-D is a zoom-in region of panel A-B. In (A-D), automatically detected ommatidia are shown as green circles, manually added ommatidia are shown as red circles and manually removed ommatidia are shown as red dots. The example image (img2.tif) is taken from a brightfield microscope.</w:t>
       </w:r>
     </w:p>
     <w:p>
@@ -2141,11 +2053,9 @@
       <w:r>
         <w:t xml:space="preserve">-Press </w:t>
       </w:r>
-      <w:proofErr w:type="spellStart"/>
       <w:r>
         <w:t>F1</w:t>
       </w:r>
-      <w:proofErr w:type="spellEnd"/>
       <w:r>
         <w:t xml:space="preserve"> to access all the hotkeys (zoom in/out, save/load progress)</w:t>
       </w:r>
@@ -2444,11 +2354,9 @@
       <w:r>
         <w:t xml:space="preserve">ting </w:t>
       </w:r>
-      <w:proofErr w:type="spellStart"/>
       <w:r>
         <w:t>EyeHex</w:t>
       </w:r>
-      <w:proofErr w:type="spellEnd"/>
       <w:r>
         <w:t>:</w:t>
       </w:r>
@@ -2543,7 +2451,21 @@
         <w:rPr>
           <w:lang w:val="fr-FR"/>
         </w:rPr>
-        <w:t xml:space="preserve">, J.; </w:t>
+        <w:t xml:space="preserve">, </w:t>
+      </w:r>
+      <w:proofErr w:type="gramStart"/>
+      <w:r>
+        <w:rPr>
+          <w:lang w:val="fr-FR"/>
+        </w:rPr>
+        <w:t>J.;</w:t>
+      </w:r>
+      <w:proofErr w:type="gramEnd"/>
+      <w:r>
+        <w:rPr>
+          <w:lang w:val="fr-FR"/>
+        </w:rPr>
+        <w:t xml:space="preserve"> </w:t>
       </w:r>
       <w:proofErr w:type="spellStart"/>
       <w:r>
@@ -2577,7 +2499,7 @@
 </file>
 
 <file path=word/numbering.xml><?xml version="1.0" encoding="utf-8"?>
-<w:numbering xmlns:wpc="http://schemas.microsoft.com/office/word/2010/wordprocessingCanvas" xmlns:cx="http://schemas.microsoft.com/office/drawing/2014/chartex" xmlns:cx1="http://schemas.microsoft.com/office/drawing/2015/9/8/chartex" xmlns:cx2="http://schemas.microsoft.com/office/drawing/2015/10/21/chartex" xmlns:cx3="http://schemas.microsoft.com/office/drawing/2016/5/9/chartex" xmlns:cx4="http://schemas.microsoft.com/office/drawing/2016/5/10/chartex" xmlns:cx5="http://schemas.microsoft.com/office/drawing/2016/5/11/chartex" xmlns:cx6="http://schemas.microsoft.com/office/drawing/2016/5/12/chartex" xmlns:cx7="http://schemas.microsoft.com/office/drawing/2016/5/13/chartex" xmlns:cx8="http://schemas.microsoft.com/office/drawing/2016/5/14/chartex" xmlns:mc="http://schemas.openxmlformats.org/markup-compatibility/2006" xmlns:aink="http://schemas.microsoft.com/office/drawing/2016/ink" xmlns:am3d="http://schemas.microsoft.com/office/drawing/2017/model3d" xmlns:o="urn:schemas-microsoft-com:office:office" xmlns:r="http://schemas.openxmlformats.org/officeDocument/2006/relationships" xmlns:m="http://schemas.openxmlformats.org/officeDocument/2006/math" xmlns:v="urn:schemas-microsoft-com:vml" xmlns:wp14="http://schemas.microsoft.com/office/word/2010/wordprocessingDrawing" xmlns:wp="http://schemas.openxmlformats.org/drawingml/2006/wordprocessingDrawing" xmlns:w10="urn:schemas-microsoft-com:office:word" xmlns:w="http://schemas.openxmlformats.org/wordprocessingml/2006/main" xmlns:w14="http://schemas.microsoft.com/office/word/2010/wordml" xmlns:w15="http://schemas.microsoft.com/office/word/2012/wordml" xmlns:w16cex="http://schemas.microsoft.com/office/word/2018/wordml/cex" xmlns:w16cid="http://schemas.microsoft.com/office/word/2016/wordml/cid" xmlns:w16="http://schemas.microsoft.com/office/word/2018/wordml" xmlns:w16se="http://schemas.microsoft.com/office/word/2015/wordml/symex" xmlns:wpg="http://schemas.microsoft.com/office/word/2010/wordprocessingGroup" xmlns:wpi="http://schemas.microsoft.com/office/word/2010/wordprocessingInk" xmlns:wne="http://schemas.microsoft.com/office/word/2006/wordml" xmlns:wps="http://schemas.microsoft.com/office/word/2010/wordprocessingShape" mc:Ignorable="w14 w15 w16se w16cid w16 w16cex wp14">
+<w:numbering xmlns:wpc="http://schemas.microsoft.com/office/word/2010/wordprocessingCanvas" xmlns:cx="http://schemas.microsoft.com/office/drawing/2014/chartex" xmlns:cx1="http://schemas.microsoft.com/office/drawing/2015/9/8/chartex" xmlns:cx2="http://schemas.microsoft.com/office/drawing/2015/10/21/chartex" xmlns:cx3="http://schemas.microsoft.com/office/drawing/2016/5/9/chartex" xmlns:cx4="http://schemas.microsoft.com/office/drawing/2016/5/10/chartex" xmlns:cx5="http://schemas.microsoft.com/office/drawing/2016/5/11/chartex" xmlns:cx6="http://schemas.microsoft.com/office/drawing/2016/5/12/chartex" xmlns:cx7="http://schemas.microsoft.com/office/drawing/2016/5/13/chartex" xmlns:cx8="http://schemas.microsoft.com/office/drawing/2016/5/14/chartex" xmlns:mc="http://schemas.openxmlformats.org/markup-compatibility/2006" xmlns:aink="http://schemas.microsoft.com/office/drawing/2016/ink" xmlns:am3d="http://schemas.microsoft.com/office/drawing/2017/model3d" xmlns:o="urn:schemas-microsoft-com:office:office" xmlns:r="http://schemas.openxmlformats.org/officeDocument/2006/relationships" xmlns:m="http://schemas.openxmlformats.org/officeDocument/2006/math" xmlns:v="urn:schemas-microsoft-com:vml" xmlns:wp14="http://schemas.microsoft.com/office/word/2010/wordprocessingDrawing" xmlns:wp="http://schemas.openxmlformats.org/drawingml/2006/wordprocessingDrawing" xmlns:w10="urn:schemas-microsoft-com:office:word" xmlns:w="http://schemas.openxmlformats.org/wordprocessingml/2006/main" xmlns:w14="http://schemas.microsoft.com/office/word/2010/wordml" xmlns:w15="http://schemas.microsoft.com/office/word/2012/wordml" xmlns:w16cid="http://schemas.microsoft.com/office/word/2016/wordml/cid" xmlns:w16se="http://schemas.microsoft.com/office/word/2015/wordml/symex" xmlns:wpg="http://schemas.microsoft.com/office/word/2010/wordprocessingGroup" xmlns:wpi="http://schemas.microsoft.com/office/word/2010/wordprocessingInk" xmlns:wne="http://schemas.microsoft.com/office/word/2006/wordml" xmlns:wps="http://schemas.microsoft.com/office/word/2010/wordprocessingShape" mc:Ignorable="w14 w15 w16se w16cid wp14">
   <w:abstractNum w:abstractNumId="0" w15:restartNumberingAfterBreak="0">
     <w:nsid w:val="38C76CF0"/>
     <w:multiLevelType w:val="hybridMultilevel"/>
@@ -2674,7 +2596,7 @@
 </file>
 
 <file path=word/styles.xml><?xml version="1.0" encoding="utf-8"?>
-<w:styles xmlns:mc="http://schemas.openxmlformats.org/markup-compatibility/2006" xmlns:r="http://schemas.openxmlformats.org/officeDocument/2006/relationships" xmlns:w="http://schemas.openxmlformats.org/wordprocessingml/2006/main" xmlns:w14="http://schemas.microsoft.com/office/word/2010/wordml" xmlns:w15="http://schemas.microsoft.com/office/word/2012/wordml" xmlns:w16cex="http://schemas.microsoft.com/office/word/2018/wordml/cex" xmlns:w16cid="http://schemas.microsoft.com/office/word/2016/wordml/cid" xmlns:w16="http://schemas.microsoft.com/office/word/2018/wordml" xmlns:w16se="http://schemas.microsoft.com/office/word/2015/wordml/symex" mc:Ignorable="w14 w15 w16se w16cid w16 w16cex">
+<w:styles xmlns:mc="http://schemas.openxmlformats.org/markup-compatibility/2006" xmlns:r="http://schemas.openxmlformats.org/officeDocument/2006/relationships" xmlns:w="http://schemas.openxmlformats.org/wordprocessingml/2006/main" xmlns:w14="http://schemas.microsoft.com/office/word/2010/wordml" xmlns:w15="http://schemas.microsoft.com/office/word/2012/wordml" xmlns:w16cid="http://schemas.microsoft.com/office/word/2016/wordml/cid" xmlns:w16se="http://schemas.microsoft.com/office/word/2015/wordml/symex" mc:Ignorable="w14 w15 w16se w16cid">
   <w:docDefaults>
     <w:rPrDefault>
       <w:rPr>
@@ -2690,7 +2612,7 @@
       </w:pPr>
     </w:pPrDefault>
   </w:docDefaults>
-  <w:latentStyles w:defLockedState="0" w:defUIPriority="99" w:defSemiHidden="0" w:defUnhideWhenUsed="0" w:defQFormat="0" w:count="376">
+  <w:latentStyles w:defLockedState="0" w:defUIPriority="99" w:defSemiHidden="0" w:defUnhideWhenUsed="0" w:defQFormat="0" w:count="375">
     <w:lsdException w:name="Normal" w:uiPriority="0" w:qFormat="1"/>
     <w:lsdException w:name="heading 1" w:uiPriority="9" w:qFormat="1"/>
     <w:lsdException w:name="heading 2" w:semiHidden="1" w:uiPriority="9" w:unhideWhenUsed="1" w:qFormat="1"/>
@@ -3066,7 +2988,6 @@
     <w:lsdException w:name="Smart Hyperlink" w:semiHidden="1" w:unhideWhenUsed="1"/>
     <w:lsdException w:name="Hashtag" w:semiHidden="1" w:unhideWhenUsed="1"/>
     <w:lsdException w:name="Unresolved Mention" w:semiHidden="1" w:unhideWhenUsed="1"/>
-    <w:lsdException w:name="Smart Link" w:semiHidden="1" w:unhideWhenUsed="1"/>
   </w:latentStyles>
   <w:style w:type="paragraph" w:default="1" w:styleId="Normal">
     <w:name w:val="Normal"/>

--- a/Manual/Readme.docx
+++ b/Manual/Readme.docx
@@ -1,6 +1,6 @@
 
 <file path=word/document.xml><?xml version="1.0" encoding="utf-8"?>
-<w:document xmlns:wpc="http://schemas.microsoft.com/office/word/2010/wordprocessingCanvas" xmlns:cx="http://schemas.microsoft.com/office/drawing/2014/chartex" xmlns:cx1="http://schemas.microsoft.com/office/drawing/2015/9/8/chartex" xmlns:cx2="http://schemas.microsoft.com/office/drawing/2015/10/21/chartex" xmlns:cx3="http://schemas.microsoft.com/office/drawing/2016/5/9/chartex" xmlns:cx4="http://schemas.microsoft.com/office/drawing/2016/5/10/chartex" xmlns:cx5="http://schemas.microsoft.com/office/drawing/2016/5/11/chartex" xmlns:cx6="http://schemas.microsoft.com/office/drawing/2016/5/12/chartex" xmlns:cx7="http://schemas.microsoft.com/office/drawing/2016/5/13/chartex" xmlns:cx8="http://schemas.microsoft.com/office/drawing/2016/5/14/chartex" xmlns:mc="http://schemas.openxmlformats.org/markup-compatibility/2006" xmlns:aink="http://schemas.microsoft.com/office/drawing/2016/ink" xmlns:am3d="http://schemas.microsoft.com/office/drawing/2017/model3d" xmlns:o="urn:schemas-microsoft-com:office:office" xmlns:r="http://schemas.openxmlformats.org/officeDocument/2006/relationships" xmlns:m="http://schemas.openxmlformats.org/officeDocument/2006/math" xmlns:v="urn:schemas-microsoft-com:vml" xmlns:wp14="http://schemas.microsoft.com/office/word/2010/wordprocessingDrawing" xmlns:wp="http://schemas.openxmlformats.org/drawingml/2006/wordprocessingDrawing" xmlns:w10="urn:schemas-microsoft-com:office:word" xmlns:w="http://schemas.openxmlformats.org/wordprocessingml/2006/main" xmlns:w14="http://schemas.microsoft.com/office/word/2010/wordml" xmlns:w15="http://schemas.microsoft.com/office/word/2012/wordml" xmlns:w16cid="http://schemas.microsoft.com/office/word/2016/wordml/cid" xmlns:w16se="http://schemas.microsoft.com/office/word/2015/wordml/symex" xmlns:wpg="http://schemas.microsoft.com/office/word/2010/wordprocessingGroup" xmlns:wpi="http://schemas.microsoft.com/office/word/2010/wordprocessingInk" xmlns:wne="http://schemas.microsoft.com/office/word/2006/wordml" xmlns:wps="http://schemas.microsoft.com/office/word/2010/wordprocessingShape" mc:Ignorable="w14 w15 w16se w16cid wp14">
+<w:document xmlns:wpc="http://schemas.microsoft.com/office/word/2010/wordprocessingCanvas" xmlns:cx="http://schemas.microsoft.com/office/drawing/2014/chartex" xmlns:cx1="http://schemas.microsoft.com/office/drawing/2015/9/8/chartex" xmlns:cx2="http://schemas.microsoft.com/office/drawing/2015/10/21/chartex" xmlns:cx3="http://schemas.microsoft.com/office/drawing/2016/5/9/chartex" xmlns:cx4="http://schemas.microsoft.com/office/drawing/2016/5/10/chartex" xmlns:cx5="http://schemas.microsoft.com/office/drawing/2016/5/11/chartex" xmlns:cx6="http://schemas.microsoft.com/office/drawing/2016/5/12/chartex" xmlns:cx7="http://schemas.microsoft.com/office/drawing/2016/5/13/chartex" xmlns:cx8="http://schemas.microsoft.com/office/drawing/2016/5/14/chartex" xmlns:mc="http://schemas.openxmlformats.org/markup-compatibility/2006" xmlns:aink="http://schemas.microsoft.com/office/drawing/2016/ink" xmlns:am3d="http://schemas.microsoft.com/office/drawing/2017/model3d" xmlns:o="urn:schemas-microsoft-com:office:office" xmlns:r="http://schemas.openxmlformats.org/officeDocument/2006/relationships" xmlns:m="http://schemas.openxmlformats.org/officeDocument/2006/math" xmlns:v="urn:schemas-microsoft-com:vml" xmlns:wp14="http://schemas.microsoft.com/office/word/2010/wordprocessingDrawing" xmlns:wp="http://schemas.openxmlformats.org/drawingml/2006/wordprocessingDrawing" xmlns:w10="urn:schemas-microsoft-com:office:word" xmlns:w="http://schemas.openxmlformats.org/wordprocessingml/2006/main" xmlns:w14="http://schemas.microsoft.com/office/word/2010/wordml" xmlns:w15="http://schemas.microsoft.com/office/word/2012/wordml" xmlns:w16cex="http://schemas.microsoft.com/office/word/2018/wordml/cex" xmlns:w16cid="http://schemas.microsoft.com/office/word/2016/wordml/cid" xmlns:w16="http://schemas.microsoft.com/office/word/2018/wordml" xmlns:w16sdtdh="http://schemas.microsoft.com/office/word/2020/wordml/sdtdatahash" xmlns:w16se="http://schemas.microsoft.com/office/word/2015/wordml/symex" xmlns:wpg="http://schemas.microsoft.com/office/word/2010/wordprocessingGroup" xmlns:wpi="http://schemas.microsoft.com/office/word/2010/wordprocessingInk" xmlns:wne="http://schemas.microsoft.com/office/word/2006/wordml" xmlns:wps="http://schemas.microsoft.com/office/word/2010/wordprocessingShape" mc:Ignorable="w14 w15 w16se w16cid w16 w16cex w16sdtdh wp14">
   <w:body>
     <w:p>
       <w:pPr>
@@ -51,13 +51,8 @@
       <w:pPr>
         <w:jc w:val="both"/>
       </w:pPr>
-      <w:proofErr w:type="spellStart"/>
-      <w:r>
-        <w:t>Flyteam</w:t>
-      </w:r>
-      <w:proofErr w:type="spellEnd"/>
-      <w:r>
-        <w:t>, Laboratory of Nuclear Dynamics,</w:t>
+      <w:r>
+        <w:t>Flyteam, Laboratory of Nuclear Dynamics,</w:t>
       </w:r>
       <w:r>
         <w:t xml:space="preserve"> UMR3664,</w:t>
@@ -243,24 +238,14 @@
         <w:t>the input images (e.g.</w:t>
       </w:r>
       <w:r>
-        <w:t xml:space="preserve"> </w:t>
-      </w:r>
-      <w:proofErr w:type="spellStart"/>
-      <w:r>
-        <w:t>img</w:t>
-      </w:r>
-      <w:proofErr w:type="spellEnd"/>
+        <w:t xml:space="preserve"> img</w:t>
+      </w:r>
       <w:r>
         <w:t>*</w:t>
       </w:r>
       <w:r>
-        <w:t>.</w:t>
-      </w:r>
-      <w:proofErr w:type="spellStart"/>
-      <w:r>
-        <w:t>tif</w:t>
-      </w:r>
-      <w:proofErr w:type="spellEnd"/>
+        <w:t>.tif</w:t>
+      </w:r>
       <w:r>
         <w:t>) of the fly eyes in</w:t>
       </w:r>
@@ -390,12 +375,32 @@
       </w:r>
     </w:p>
     <w:p>
+      <w:r>
+        <w:lastRenderedPageBreak/>
+        <w:t xml:space="preserve">Additionally, you can add the raw stacks (in case of multi-focus images) to the </w:t>
+      </w:r>
+      <w:r>
+        <w:rPr>
+          <w:color w:val="FF0000"/>
+        </w:rPr>
+        <w:t>data/raw_stack/</w:t>
+      </w:r>
+      <w:r>
+        <w:t xml:space="preserve"> folder to help with the visualization process</w:t>
+      </w:r>
+      <w:r>
+        <w:t xml:space="preserve"> if needed</w:t>
+      </w:r>
+      <w:r>
+        <w:t>.</w:t>
+      </w:r>
+    </w:p>
+    <w:p>
       <w:pPr>
         <w:pStyle w:val="Heading1"/>
         <w:jc w:val="both"/>
       </w:pPr>
       <w:r>
-        <w:lastRenderedPageBreak/>
         <w:t>Preparing training data</w:t>
       </w:r>
     </w:p>
@@ -489,7 +494,6 @@
       <w:r>
         <w:t xml:space="preserve">Type </w:t>
       </w:r>
-      <w:proofErr w:type="spellStart"/>
       <w:r>
         <w:rPr>
           <w:color w:val="FF0000"/>
@@ -502,26 +506,11 @@
         </w:rPr>
         <w:t>_manual_segmentation</w:t>
       </w:r>
-      <w:proofErr w:type="spellEnd"/>
-      <w:r>
-        <w:rPr>
-          <w:color w:val="FF0000"/>
-        </w:rPr>
-        <w:t>(</w:t>
-      </w:r>
-      <w:proofErr w:type="spellStart"/>
-      <w:r>
-        <w:rPr>
-          <w:color w:val="FF0000"/>
-        </w:rPr>
-        <w:t>input_file</w:t>
-      </w:r>
-      <w:proofErr w:type="spellEnd"/>
-      <w:r>
-        <w:rPr>
-          <w:color w:val="FF0000"/>
-        </w:rPr>
-        <w:t>)</w:t>
+      <w:r>
+        <w:rPr>
+          <w:color w:val="FF0000"/>
+        </w:rPr>
+        <w:t>(input_file)</w:t>
       </w:r>
       <w:r>
         <w:t xml:space="preserve"> in MATLAB command </w:t>
@@ -539,15 +528,7 @@
         <w:t>the manual segmentation GUI</w:t>
       </w:r>
       <w:r>
-        <w:t xml:space="preserve">. The </w:t>
-      </w:r>
-      <w:proofErr w:type="spellStart"/>
-      <w:r>
-        <w:t>input_file</w:t>
-      </w:r>
-      <w:proofErr w:type="spellEnd"/>
-      <w:r>
-        <w:t xml:space="preserve"> </w:t>
+        <w:t xml:space="preserve">. The input_file </w:t>
       </w:r>
       <w:r>
         <w:t xml:space="preserve">is </w:t>
@@ -786,11 +767,88 @@
         <w:jc w:val="both"/>
       </w:pPr>
       <w:r>
-        <w:t xml:space="preserve">5. Press </w:t>
+        <w:t xml:space="preserve">5. Define the inside region of the eye (hotkey </w:t>
       </w:r>
       <w:r>
         <w:rPr>
           <w:b/>
+          <w:bCs/>
+        </w:rPr>
+        <w:t>I</w:t>
+      </w:r>
+      <w:r>
+        <w:t xml:space="preserve">), outside region of the eye (hotkey </w:t>
+      </w:r>
+      <w:r>
+        <w:rPr>
+          <w:b/>
+          <w:bCs/>
+        </w:rPr>
+        <w:t>O</w:t>
+      </w:r>
+      <w:r>
+        <w:t xml:space="preserve">) or remove defined inside/outside region (hotkey </w:t>
+      </w:r>
+      <w:r>
+        <w:rPr>
+          <w:b/>
+          <w:bCs/>
+        </w:rPr>
+        <w:t>P</w:t>
+      </w:r>
+      <w:r>
+        <w:t xml:space="preserve">). </w:t>
+      </w:r>
+    </w:p>
+    <w:p>
+      <w:pPr>
+        <w:autoSpaceDE w:val="0"/>
+        <w:autoSpaceDN w:val="0"/>
+        <w:adjustRightInd w:val="0"/>
+        <w:spacing w:after="0" w:line="240" w:lineRule="auto"/>
+        <w:jc w:val="both"/>
+      </w:pPr>
+      <w:r>
+        <w:t xml:space="preserve">You can press </w:t>
+      </w:r>
+      <w:r>
+        <w:rPr>
+          <w:b/>
+          <w:bCs/>
+        </w:rPr>
+        <w:t>M</w:t>
+      </w:r>
+      <w:r>
+        <w:t xml:space="preserve"> to </w:t>
+      </w:r>
+      <w:r>
+        <w:t>toggle the overlay of inside/outside regions and ommatidia marks o</w:t>
+      </w:r>
+      <w:r>
+        <w:t>ver</w:t>
+      </w:r>
+      <w:r>
+        <w:t xml:space="preserve"> the original image.</w:t>
+      </w:r>
+    </w:p>
+    <w:p>
+      <w:pPr>
+        <w:autoSpaceDE w:val="0"/>
+        <w:autoSpaceDN w:val="0"/>
+        <w:adjustRightInd w:val="0"/>
+        <w:spacing w:after="0" w:line="240" w:lineRule="auto"/>
+        <w:jc w:val="both"/>
+      </w:pPr>
+      <w:r>
+        <w:lastRenderedPageBreak/>
+        <w:t>6</w:t>
+      </w:r>
+      <w:r>
+        <w:t xml:space="preserve">. Press </w:t>
+      </w:r>
+      <w:r>
+        <w:rPr>
+          <w:b/>
         </w:rPr>
         <w:t>Ctrl + E</w:t>
       </w:r>
@@ -804,16 +862,29 @@
         <w:rPr>
           <w:color w:val="FF0000"/>
         </w:rPr>
+        <w:t>data/training_label/</w:t>
+      </w:r>
+      <w:r>
+        <w:t xml:space="preserve">, and the label image, stored in </w:t>
+      </w:r>
+      <w:r>
+        <w:rPr>
+          <w:color w:val="FF0000"/>
+        </w:rPr>
         <w:t>data/</w:t>
       </w:r>
-      <w:proofErr w:type="spellStart"/>
-      <w:r>
-        <w:rPr>
-          <w:color w:val="FF0000"/>
-        </w:rPr>
-        <w:t>training_label</w:t>
-      </w:r>
-      <w:proofErr w:type="spellEnd"/>
+      <w:r>
+        <w:rPr>
+          <w:color w:val="FF0000"/>
+        </w:rPr>
+        <w:t>training</w:t>
+      </w:r>
+      <w:r>
+        <w:rPr>
+          <w:color w:val="FF0000"/>
+        </w:rPr>
+        <w:t>_label</w:t>
+      </w:r>
       <w:r>
         <w:rPr>
           <w:color w:val="FF0000"/>
@@ -821,39 +892,16 @@
         <w:t>/</w:t>
       </w:r>
       <w:r>
-        <w:t xml:space="preserve">, and the label image, stored in </w:t>
-      </w:r>
-      <w:r>
-        <w:rPr>
-          <w:color w:val="FF0000"/>
-        </w:rPr>
-        <w:t>data/</w:t>
-      </w:r>
-      <w:proofErr w:type="spellStart"/>
-      <w:r>
-        <w:rPr>
-          <w:color w:val="FF0000"/>
-        </w:rPr>
-        <w:t>training</w:t>
-      </w:r>
-      <w:r>
-        <w:rPr>
-          <w:color w:val="FF0000"/>
-        </w:rPr>
-        <w:t>_label</w:t>
-      </w:r>
-      <w:proofErr w:type="spellEnd"/>
-      <w:r>
-        <w:rPr>
-          <w:color w:val="FF0000"/>
-        </w:rPr>
-        <w:t>/</w:t>
-      </w:r>
-      <w:r>
         <w:t xml:space="preserve"> folder</w:t>
       </w:r>
       <w:r>
-        <w:t>. The label image will have pixel value of 0 (ommatidia region), 1 (boundary region) and 2 (</w:t>
+        <w:t xml:space="preserve">. The label </w:t>
+      </w:r>
+      <w:r>
+        <w:t xml:space="preserve">ommatidia </w:t>
+      </w:r>
+      <w:r>
+        <w:t>image will have pixel value of 0 (ommatidia region), 1 (boundary region) and 2 (</w:t>
       </w:r>
       <w:r>
         <w:t>un</w:t>
@@ -863,6 +911,30 @@
       </w:r>
       <w:r>
         <w:t>.</w:t>
+      </w:r>
+      <w:r>
+        <w:t xml:space="preserve"> </w:t>
+      </w:r>
+      <w:r>
+        <w:t xml:space="preserve">The label </w:t>
+      </w:r>
+      <w:r>
+        <w:t>eye</w:t>
+      </w:r>
+      <w:r>
+        <w:t xml:space="preserve"> image will have pixel value of 0 (</w:t>
+      </w:r>
+      <w:r>
+        <w:t xml:space="preserve">eye </w:t>
+      </w:r>
+      <w:r>
+        <w:t>region), 1 (</w:t>
+      </w:r>
+      <w:r>
+        <w:t xml:space="preserve">non-eye </w:t>
+      </w:r>
+      <w:r>
+        <w:t>region) and 2 (unlabeled region).</w:t>
       </w:r>
     </w:p>
     <w:p>
@@ -928,7 +1000,6 @@
         <w:jc w:val="both"/>
       </w:pPr>
       <w:r>
-        <w:lastRenderedPageBreak/>
         <w:t xml:space="preserve">-Use </w:t>
       </w:r>
       <w:r>
@@ -1058,30 +1129,20 @@
       <w:r>
         <w:t xml:space="preserve"> and run the macro </w:t>
       </w:r>
-      <w:proofErr w:type="spellStart"/>
       <w:r>
         <w:rPr>
           <w:color w:val="FF0000"/>
         </w:rPr>
         <w:t>TrainClassifier_gui.bsh</w:t>
       </w:r>
-      <w:proofErr w:type="spellEnd"/>
       <w:r>
         <w:t xml:space="preserve"> in </w:t>
       </w:r>
-      <w:proofErr w:type="spellStart"/>
-      <w:r>
-        <w:rPr>
-          <w:color w:val="FF0000"/>
-        </w:rPr>
-        <w:t>WekaMacro</w:t>
-      </w:r>
-      <w:proofErr w:type="spellEnd"/>
-      <w:r>
-        <w:rPr>
-          <w:color w:val="FF0000"/>
-        </w:rPr>
-        <w:t>/</w:t>
+      <w:r>
+        <w:rPr>
+          <w:color w:val="FF0000"/>
+        </w:rPr>
+        <w:t>WekaMacro/</w:t>
       </w:r>
       <w:r>
         <w:t xml:space="preserve"> folder (by dragging the file to Fiji interface and press F5).</w:t>
@@ -1140,10 +1201,10 @@
           <w:noProof/>
         </w:rPr>
         <w:drawing>
-          <wp:inline distT="0" distB="0" distL="0" distR="0" wp14:anchorId="57DD64C7" wp14:editId="7227659D">
-            <wp:extent cx="5677231" cy="2354326"/>
-            <wp:effectExtent l="0" t="0" r="0" b="8255"/>
-            <wp:docPr id="5" name="Picture 5"/>
+          <wp:inline distT="0" distB="0" distL="0" distR="0" wp14:anchorId="5C3EE883" wp14:editId="19B7F307">
+            <wp:extent cx="5718810" cy="1612238"/>
+            <wp:effectExtent l="0" t="0" r="0" b="7620"/>
+            <wp:docPr id="1" name="Picture 1"/>
             <wp:cNvGraphicFramePr>
               <a:graphicFrameLocks xmlns:a="http://schemas.openxmlformats.org/drawingml/2006/main" noChangeAspect="1"/>
             </wp:cNvGraphicFramePr>
@@ -1157,7 +1218,7 @@
                     </pic:cNvPicPr>
                   </pic:nvPicPr>
                   <pic:blipFill>
-                    <a:blip r:embed="rId8">
+                    <a:blip r:embed="rId8" cstate="print">
                       <a:extLst>
                         <a:ext uri="{28A0092B-C50C-407E-A947-70E740481C1C}">
                           <a14:useLocalDpi xmlns:a14="http://schemas.microsoft.com/office/drawing/2010/main" val="0"/>
@@ -1172,7 +1233,7 @@
                   <pic:spPr bwMode="auto">
                     <a:xfrm>
                       <a:off x="0" y="0"/>
-                      <a:ext cx="5690846" cy="2359972"/>
+                      <a:ext cx="5767999" cy="1626105"/>
                     </a:xfrm>
                     <a:prstGeom prst="rect">
                       <a:avLst/>
@@ -1221,7 +1282,13 @@
         <w:t>B</w:t>
       </w:r>
       <w:r>
-        <w:t xml:space="preserve">) and save the result </w:t>
+        <w:t>)</w:t>
+      </w:r>
+      <w:r>
+        <w:t xml:space="preserve"> and the eye probability map (C)</w:t>
+      </w:r>
+      <w:r>
+        <w:t xml:space="preserve"> and save the result </w:t>
       </w:r>
       <w:r>
         <w:t>to data/label/ folder</w:t>
@@ -1244,21 +1311,7 @@
         <w:rPr>
           <w:color w:val="FF0000"/>
         </w:rPr>
-        <w:t>data/</w:t>
-      </w:r>
-      <w:proofErr w:type="spellStart"/>
-      <w:r>
-        <w:rPr>
-          <w:color w:val="FF0000"/>
-        </w:rPr>
-        <w:t>training_raw</w:t>
-      </w:r>
-      <w:proofErr w:type="spellEnd"/>
-      <w:r>
-        <w:rPr>
-          <w:color w:val="FF0000"/>
-        </w:rPr>
-        <w:t>/</w:t>
+        <w:t>data/training_raw/</w:t>
       </w:r>
       <w:r>
         <w:t xml:space="preserve"> and </w:t>
@@ -1267,21 +1320,7 @@
         <w:rPr>
           <w:color w:val="FF0000"/>
         </w:rPr>
-        <w:t>data/</w:t>
-      </w:r>
-      <w:proofErr w:type="spellStart"/>
-      <w:r>
-        <w:rPr>
-          <w:color w:val="FF0000"/>
-        </w:rPr>
-        <w:t>training_label</w:t>
-      </w:r>
-      <w:proofErr w:type="spellEnd"/>
-      <w:r>
-        <w:rPr>
-          <w:color w:val="FF0000"/>
-        </w:rPr>
-        <w:t>/</w:t>
+        <w:t>data/training_label/</w:t>
       </w:r>
       <w:r>
         <w:t xml:space="preserve">) </w:t>
@@ -1320,21 +1359,7 @@
         <w:rPr>
           <w:color w:val="FF0000"/>
         </w:rPr>
-        <w:t>data/</w:t>
-      </w:r>
-      <w:proofErr w:type="spellStart"/>
-      <w:r>
-        <w:rPr>
-          <w:color w:val="FF0000"/>
-        </w:rPr>
-        <w:t>probability_map</w:t>
-      </w:r>
-      <w:proofErr w:type="spellEnd"/>
-      <w:r>
-        <w:rPr>
-          <w:color w:val="FF0000"/>
-        </w:rPr>
-        <w:t>/</w:t>
+        <w:t>data/probability_map/</w:t>
       </w:r>
       <w:r>
         <w:t xml:space="preserve"> </w:t>
@@ -1351,6 +1376,7 @@
         <w:jc w:val="both"/>
       </w:pPr>
       <w:r>
+        <w:lastRenderedPageBreak/>
         <w:t>Note:</w:t>
       </w:r>
     </w:p>
@@ -1368,14 +1394,12 @@
       <w:r>
         <w:t xml:space="preserve">the </w:t>
       </w:r>
-      <w:proofErr w:type="spellStart"/>
       <w:r>
         <w:rPr>
           <w:color w:val="FF0000"/>
         </w:rPr>
         <w:t>TrainClassifier_gui.bsh</w:t>
       </w:r>
-      <w:proofErr w:type="spellEnd"/>
       <w:r>
         <w:t xml:space="preserve"> file</w:t>
       </w:r>
@@ -1389,19 +1413,7 @@
         <w:t>However, c</w:t>
       </w:r>
       <w:r>
-        <w:t xml:space="preserve">hanging the model (e.g. normal Random Forest, Deep </w:t>
-      </w:r>
-      <w:r>
-        <w:lastRenderedPageBreak/>
-        <w:t xml:space="preserve">Neural) or increasing the number of trees </w:t>
-      </w:r>
-      <w:proofErr w:type="gramStart"/>
-      <w:r>
-        <w:t>are</w:t>
-      </w:r>
-      <w:proofErr w:type="gramEnd"/>
-      <w:r>
-        <w:t xml:space="preserve"> found to have little effects on the classifier accuracy.</w:t>
+        <w:t>hanging the model (e.g. normal Random Forest, Deep Neural) or increasing the number of trees are found to have little effects on the classifier accuracy.</w:t>
       </w:r>
     </w:p>
     <w:p>
@@ -1453,8 +1465,6 @@
       <w:r>
         <w:t xml:space="preserve"> ommatidia as possible (up to 1200).</w:t>
       </w:r>
-      <w:bookmarkStart w:id="0" w:name="_GoBack"/>
-      <w:bookmarkEnd w:id="0"/>
     </w:p>
     <w:p>
       <w:pPr>
@@ -1501,7 +1511,6 @@
       <w:r>
         <w:t xml:space="preserve">. Type </w:t>
       </w:r>
-      <w:proofErr w:type="spellStart"/>
       <w:r>
         <w:rPr>
           <w:color w:val="FF0000"/>
@@ -1526,37 +1535,14 @@
         </w:rPr>
         <w:t>_hexagon</w:t>
       </w:r>
-      <w:proofErr w:type="spellEnd"/>
-      <w:r>
-        <w:rPr>
-          <w:color w:val="FF0000"/>
-        </w:rPr>
-        <w:t>(</w:t>
-      </w:r>
-      <w:proofErr w:type="spellStart"/>
-      <w:r>
-        <w:rPr>
-          <w:color w:val="FF0000"/>
-        </w:rPr>
-        <w:t>input_file</w:t>
-      </w:r>
-      <w:proofErr w:type="spellEnd"/>
-      <w:r>
-        <w:rPr>
-          <w:color w:val="FF0000"/>
-        </w:rPr>
-        <w:t>)</w:t>
-      </w:r>
-      <w:r>
-        <w:t xml:space="preserve"> in MATLAB command window. The </w:t>
-      </w:r>
-      <w:proofErr w:type="spellStart"/>
-      <w:r>
-        <w:t>input_file</w:t>
-      </w:r>
-      <w:proofErr w:type="spellEnd"/>
-      <w:r>
-        <w:t xml:space="preserve"> is the full name of the input image (e.g. ‘img2.tif’)</w:t>
+      <w:r>
+        <w:rPr>
+          <w:color w:val="FF0000"/>
+        </w:rPr>
+        <w:t>(input_file)</w:t>
+      </w:r>
+      <w:r>
+        <w:t xml:space="preserve"> in MATLAB command window. The input_file is the full name of the input image (e.g. ‘img2.tif’)</w:t>
       </w:r>
       <w:r>
         <w:t>.</w:t>
@@ -1603,21 +1589,7 @@
         <w:rPr>
           <w:color w:val="FF0000"/>
         </w:rPr>
-        <w:t>Script/</w:t>
-      </w:r>
-      <w:proofErr w:type="spellStart"/>
-      <w:r>
-        <w:rPr>
-          <w:color w:val="FF0000"/>
-        </w:rPr>
-        <w:t>tmp</w:t>
-      </w:r>
-      <w:proofErr w:type="spellEnd"/>
-      <w:r>
-        <w:rPr>
-          <w:color w:val="FF0000"/>
-        </w:rPr>
-        <w:t>/</w:t>
+        <w:t>Script/tmp/</w:t>
       </w:r>
       <w:r>
         <w:t xml:space="preserve"> folder</w:t>
@@ -1698,6 +1670,7 @@
         <w:jc w:val="both"/>
       </w:pPr>
       <w:r>
+        <w:lastRenderedPageBreak/>
         <w:t>Manual correction</w:t>
       </w:r>
     </w:p>
@@ -1706,11 +1679,7 @@
         <w:jc w:val="both"/>
       </w:pPr>
       <w:r>
-        <w:t xml:space="preserve">As ommatidia at the eye’s edges are heavily tilted, it is difficult for the machine learning module to recognize them properly. Also, non-eye region is not defined, </w:t>
-      </w:r>
-      <w:r>
-        <w:lastRenderedPageBreak/>
-        <w:t>leading to over-spawning of ommatidia during the automatic hexagonal grid expansion. Therefore, a final manual correction is required.</w:t>
+        <w:t>As ommatidia at the eye’s edges are heavily tilted, it is difficult for the machine learning module to recognize them properly. Also, non-eye region is not defined, leading to over-spawning of ommatidia during the automatic hexagonal grid expansion. Therefore, a final manual correction is required.</w:t>
       </w:r>
     </w:p>
     <w:p>
@@ -1737,7 +1706,6 @@
       <w:r>
         <w:t xml:space="preserve">2. Type </w:t>
       </w:r>
-      <w:proofErr w:type="spellStart"/>
       <w:r>
         <w:rPr>
           <w:color w:val="FF0000"/>
@@ -1754,39 +1722,10 @@
         <w:rPr>
           <w:color w:val="FF0000"/>
         </w:rPr>
-        <w:t>manual_correction</w:t>
-      </w:r>
-      <w:proofErr w:type="spellEnd"/>
-      <w:r>
-        <w:rPr>
-          <w:color w:val="FF0000"/>
-        </w:rPr>
-        <w:t>(</w:t>
-      </w:r>
-      <w:proofErr w:type="spellStart"/>
-      <w:r>
-        <w:rPr>
-          <w:color w:val="FF0000"/>
-        </w:rPr>
-        <w:t>input_file</w:t>
-      </w:r>
-      <w:proofErr w:type="spellEnd"/>
-      <w:r>
-        <w:rPr>
-          <w:color w:val="FF0000"/>
-        </w:rPr>
-        <w:t>)</w:t>
-      </w:r>
-      <w:r>
-        <w:t xml:space="preserve"> in MATLAB command window to run the manual correction GUI. The </w:t>
-      </w:r>
-      <w:proofErr w:type="spellStart"/>
-      <w:r>
-        <w:t>input_file</w:t>
-      </w:r>
-      <w:proofErr w:type="spellEnd"/>
-      <w:r>
-        <w:t xml:space="preserve"> is the full name of the input image (e.g. ‘img2.tif’)</w:t>
+        <w:t>manual_correction(input_file)</w:t>
+      </w:r>
+      <w:r>
+        <w:t xml:space="preserve"> in MATLAB command window to run the manual correction GUI. The input_file is the full name of the input image (e.g. ‘img2.tif’)</w:t>
       </w:r>
     </w:p>
     <w:p>
@@ -1875,15 +1814,7 @@
         <w:t xml:space="preserve"> </w:t>
       </w:r>
       <w:r>
-        <w:t>(</w:t>
-      </w:r>
-      <w:proofErr w:type="gramStart"/>
-      <w:r>
-        <w:t>A,C</w:t>
-      </w:r>
-      <w:proofErr w:type="gramEnd"/>
-      <w:r>
-        <w:t xml:space="preserve">) </w:t>
+        <w:t xml:space="preserve">(A,C) </w:t>
       </w:r>
       <w:r>
         <w:t>raw</w:t>
@@ -1962,7 +1893,11 @@
         <w:t>R</w:t>
       </w:r>
       <w:r>
-        <w:t xml:space="preserve">) ommatidia. You will focus mostly on the edges of the eye where errors might appear. You can save and load the correction progress by pressing </w:t>
+        <w:t xml:space="preserve">) ommatidia. You will focus mostly on the edges of the eye where errors might appear. You can save and load the correction </w:t>
+      </w:r>
+      <w:r>
+        <w:lastRenderedPageBreak/>
+        <w:t xml:space="preserve">progress by pressing </w:t>
       </w:r>
       <w:r>
         <w:rPr>
@@ -2041,7 +1976,6 @@
         <w:jc w:val="both"/>
       </w:pPr>
       <w:r>
-        <w:lastRenderedPageBreak/>
         <w:t xml:space="preserve">Note: </w:t>
       </w:r>
     </w:p>
@@ -2331,6 +2265,7 @@
         <w:jc w:val="both"/>
       </w:pPr>
       <w:r>
+        <w:lastRenderedPageBreak/>
         <w:t>You should have received a copy of the GNU General Public License along with this program. If not, see </w:t>
       </w:r>
       <w:hyperlink r:id="rId11" w:history="1">
@@ -2372,7 +2307,6 @@
         <w:jc w:val="both"/>
       </w:pPr>
       <w:r>
-        <w:lastRenderedPageBreak/>
         <w:t>Reference</w:t>
       </w:r>
       <w:r>
@@ -2389,29 +2323,8 @@
       <w:r>
         <w:t xml:space="preserve">[1] </w:t>
       </w:r>
-      <w:proofErr w:type="spellStart"/>
-      <w:r>
-        <w:t>Arganda</w:t>
-      </w:r>
-      <w:proofErr w:type="spellEnd"/>
-      <w:r>
-        <w:t xml:space="preserve">-Carreras, I.; </w:t>
-      </w:r>
-      <w:proofErr w:type="spellStart"/>
-      <w:r>
-        <w:t>Kaynig</w:t>
-      </w:r>
-      <w:proofErr w:type="spellEnd"/>
-      <w:r>
-        <w:t xml:space="preserve">, V. &amp; </w:t>
-      </w:r>
-      <w:proofErr w:type="spellStart"/>
-      <w:r>
-        <w:t>Rueden</w:t>
-      </w:r>
-      <w:proofErr w:type="spellEnd"/>
-      <w:r>
-        <w:t>, C. et al. (2017), "Trainable Weka Segmentation: a machine learning tool for microscopy pixel classification.", Bioinformatics (Oxford Univ Press) 33 (15)</w:t>
+      <w:r>
+        <w:t>Arganda-Carreras, I.; Kaynig, V. &amp; Rueden, C. et al. (2017), "Trainable Weka Segmentation: a machine learning tool for microscopy pixel classification.", Bioinformatics (Oxford Univ Press) 33 (15)</w:t>
       </w:r>
       <w:r>
         <w:t>.</w:t>
@@ -2439,47 +2352,11 @@
         </w:rPr>
         <w:t xml:space="preserve">] </w:t>
       </w:r>
-      <w:proofErr w:type="spellStart"/>
       <w:r>
         <w:rPr>
           <w:lang w:val="fr-FR"/>
         </w:rPr>
-        <w:t>Schindelin</w:t>
-      </w:r>
-      <w:proofErr w:type="spellEnd"/>
-      <w:r>
-        <w:rPr>
-          <w:lang w:val="fr-FR"/>
-        </w:rPr>
-        <w:t xml:space="preserve">, </w:t>
-      </w:r>
-      <w:proofErr w:type="gramStart"/>
-      <w:r>
-        <w:rPr>
-          <w:lang w:val="fr-FR"/>
-        </w:rPr>
-        <w:t>J.;</w:t>
-      </w:r>
-      <w:proofErr w:type="gramEnd"/>
-      <w:r>
-        <w:rPr>
-          <w:lang w:val="fr-FR"/>
-        </w:rPr>
-        <w:t xml:space="preserve"> </w:t>
-      </w:r>
-      <w:proofErr w:type="spellStart"/>
-      <w:r>
-        <w:rPr>
-          <w:lang w:val="fr-FR"/>
-        </w:rPr>
-        <w:t>Arganda</w:t>
-      </w:r>
-      <w:proofErr w:type="spellEnd"/>
-      <w:r>
-        <w:rPr>
-          <w:lang w:val="fr-FR"/>
-        </w:rPr>
-        <w:t xml:space="preserve">-Carreras, I. &amp; Frise, E. et al. </w:t>
+        <w:t xml:space="preserve">Schindelin, J.; Arganda-Carreras, I. &amp; Frise, E. et al. </w:t>
       </w:r>
       <w:r>
         <w:t>(2012), "Fiji: an open-source platform for biological-image analysis", Nature methods 9(7): 676-682</w:t>
@@ -2499,7 +2376,7 @@
 </file>
 
 <file path=word/numbering.xml><?xml version="1.0" encoding="utf-8"?>
-<w:numbering xmlns:wpc="http://schemas.microsoft.com/office/word/2010/wordprocessingCanvas" xmlns:cx="http://schemas.microsoft.com/office/drawing/2014/chartex" xmlns:cx1="http://schemas.microsoft.com/office/drawing/2015/9/8/chartex" xmlns:cx2="http://schemas.microsoft.com/office/drawing/2015/10/21/chartex" xmlns:cx3="http://schemas.microsoft.com/office/drawing/2016/5/9/chartex" xmlns:cx4="http://schemas.microsoft.com/office/drawing/2016/5/10/chartex" xmlns:cx5="http://schemas.microsoft.com/office/drawing/2016/5/11/chartex" xmlns:cx6="http://schemas.microsoft.com/office/drawing/2016/5/12/chartex" xmlns:cx7="http://schemas.microsoft.com/office/drawing/2016/5/13/chartex" xmlns:cx8="http://schemas.microsoft.com/office/drawing/2016/5/14/chartex" xmlns:mc="http://schemas.openxmlformats.org/markup-compatibility/2006" xmlns:aink="http://schemas.microsoft.com/office/drawing/2016/ink" xmlns:am3d="http://schemas.microsoft.com/office/drawing/2017/model3d" xmlns:o="urn:schemas-microsoft-com:office:office" xmlns:r="http://schemas.openxmlformats.org/officeDocument/2006/relationships" xmlns:m="http://schemas.openxmlformats.org/officeDocument/2006/math" xmlns:v="urn:schemas-microsoft-com:vml" xmlns:wp14="http://schemas.microsoft.com/office/word/2010/wordprocessingDrawing" xmlns:wp="http://schemas.openxmlformats.org/drawingml/2006/wordprocessingDrawing" xmlns:w10="urn:schemas-microsoft-com:office:word" xmlns:w="http://schemas.openxmlformats.org/wordprocessingml/2006/main" xmlns:w14="http://schemas.microsoft.com/office/word/2010/wordml" xmlns:w15="http://schemas.microsoft.com/office/word/2012/wordml" xmlns:w16cid="http://schemas.microsoft.com/office/word/2016/wordml/cid" xmlns:w16se="http://schemas.microsoft.com/office/word/2015/wordml/symex" xmlns:wpg="http://schemas.microsoft.com/office/word/2010/wordprocessingGroup" xmlns:wpi="http://schemas.microsoft.com/office/word/2010/wordprocessingInk" xmlns:wne="http://schemas.microsoft.com/office/word/2006/wordml" xmlns:wps="http://schemas.microsoft.com/office/word/2010/wordprocessingShape" mc:Ignorable="w14 w15 w16se w16cid wp14">
+<w:numbering xmlns:wpc="http://schemas.microsoft.com/office/word/2010/wordprocessingCanvas" xmlns:cx="http://schemas.microsoft.com/office/drawing/2014/chartex" xmlns:cx1="http://schemas.microsoft.com/office/drawing/2015/9/8/chartex" xmlns:cx2="http://schemas.microsoft.com/office/drawing/2015/10/21/chartex" xmlns:cx3="http://schemas.microsoft.com/office/drawing/2016/5/9/chartex" xmlns:cx4="http://schemas.microsoft.com/office/drawing/2016/5/10/chartex" xmlns:cx5="http://schemas.microsoft.com/office/drawing/2016/5/11/chartex" xmlns:cx6="http://schemas.microsoft.com/office/drawing/2016/5/12/chartex" xmlns:cx7="http://schemas.microsoft.com/office/drawing/2016/5/13/chartex" xmlns:cx8="http://schemas.microsoft.com/office/drawing/2016/5/14/chartex" xmlns:mc="http://schemas.openxmlformats.org/markup-compatibility/2006" xmlns:aink="http://schemas.microsoft.com/office/drawing/2016/ink" xmlns:am3d="http://schemas.microsoft.com/office/drawing/2017/model3d" xmlns:o="urn:schemas-microsoft-com:office:office" xmlns:r="http://schemas.openxmlformats.org/officeDocument/2006/relationships" xmlns:m="http://schemas.openxmlformats.org/officeDocument/2006/math" xmlns:v="urn:schemas-microsoft-com:vml" xmlns:wp14="http://schemas.microsoft.com/office/word/2010/wordprocessingDrawing" xmlns:wp="http://schemas.openxmlformats.org/drawingml/2006/wordprocessingDrawing" xmlns:w10="urn:schemas-microsoft-com:office:word" xmlns:w="http://schemas.openxmlformats.org/wordprocessingml/2006/main" xmlns:w14="http://schemas.microsoft.com/office/word/2010/wordml" xmlns:w15="http://schemas.microsoft.com/office/word/2012/wordml" xmlns:w16cex="http://schemas.microsoft.com/office/word/2018/wordml/cex" xmlns:w16cid="http://schemas.microsoft.com/office/word/2016/wordml/cid" xmlns:w16="http://schemas.microsoft.com/office/word/2018/wordml" xmlns:w16sdtdh="http://schemas.microsoft.com/office/word/2020/wordml/sdtdatahash" xmlns:w16se="http://schemas.microsoft.com/office/word/2015/wordml/symex" xmlns:wpg="http://schemas.microsoft.com/office/word/2010/wordprocessingGroup" xmlns:wpi="http://schemas.microsoft.com/office/word/2010/wordprocessingInk" xmlns:wne="http://schemas.microsoft.com/office/word/2006/wordml" xmlns:wps="http://schemas.microsoft.com/office/word/2010/wordprocessingShape" mc:Ignorable="w14 w15 w16se w16cid w16 w16cex w16sdtdh wp14">
   <w:abstractNum w:abstractNumId="0" w15:restartNumberingAfterBreak="0">
     <w:nsid w:val="38C76CF0"/>
     <w:multiLevelType w:val="hybridMultilevel"/>
@@ -2596,7 +2473,7 @@
 </file>
 
 <file path=word/styles.xml><?xml version="1.0" encoding="utf-8"?>
-<w:styles xmlns:mc="http://schemas.openxmlformats.org/markup-compatibility/2006" xmlns:r="http://schemas.openxmlformats.org/officeDocument/2006/relationships" xmlns:w="http://schemas.openxmlformats.org/wordprocessingml/2006/main" xmlns:w14="http://schemas.microsoft.com/office/word/2010/wordml" xmlns:w15="http://schemas.microsoft.com/office/word/2012/wordml" xmlns:w16cid="http://schemas.microsoft.com/office/word/2016/wordml/cid" xmlns:w16se="http://schemas.microsoft.com/office/word/2015/wordml/symex" mc:Ignorable="w14 w15 w16se w16cid">
+<w:styles xmlns:mc="http://schemas.openxmlformats.org/markup-compatibility/2006" xmlns:r="http://schemas.openxmlformats.org/officeDocument/2006/relationships" xmlns:w="http://schemas.openxmlformats.org/wordprocessingml/2006/main" xmlns:w14="http://schemas.microsoft.com/office/word/2010/wordml" xmlns:w15="http://schemas.microsoft.com/office/word/2012/wordml" xmlns:w16cex="http://schemas.microsoft.com/office/word/2018/wordml/cex" xmlns:w16cid="http://schemas.microsoft.com/office/word/2016/wordml/cid" xmlns:w16="http://schemas.microsoft.com/office/word/2018/wordml" xmlns:w16sdtdh="http://schemas.microsoft.com/office/word/2020/wordml/sdtdatahash" xmlns:w16se="http://schemas.microsoft.com/office/word/2015/wordml/symex" mc:Ignorable="w14 w15 w16se w16cid w16 w16cex w16sdtdh">
   <w:docDefaults>
     <w:rPrDefault>
       <w:rPr>
@@ -2612,7 +2489,7 @@
       </w:pPr>
     </w:pPrDefault>
   </w:docDefaults>
-  <w:latentStyles w:defLockedState="0" w:defUIPriority="99" w:defSemiHidden="0" w:defUnhideWhenUsed="0" w:defQFormat="0" w:count="375">
+  <w:latentStyles w:defLockedState="0" w:defUIPriority="99" w:defSemiHidden="0" w:defUnhideWhenUsed="0" w:defQFormat="0" w:count="376">
     <w:lsdException w:name="Normal" w:uiPriority="0" w:qFormat="1"/>
     <w:lsdException w:name="heading 1" w:uiPriority="9" w:qFormat="1"/>
     <w:lsdException w:name="heading 2" w:semiHidden="1" w:uiPriority="9" w:unhideWhenUsed="1" w:qFormat="1"/>
@@ -2718,7 +2595,6 @@
     <w:lsdException w:name="HTML Sample" w:semiHidden="1" w:unhideWhenUsed="1"/>
     <w:lsdException w:name="HTML Typewriter" w:semiHidden="1" w:unhideWhenUsed="1"/>
     <w:lsdException w:name="HTML Variable" w:semiHidden="1" w:unhideWhenUsed="1"/>
-    <w:lsdException w:name="Normal Table" w:semiHidden="1" w:unhideWhenUsed="1"/>
     <w:lsdException w:name="annotation subject" w:semiHidden="1" w:unhideWhenUsed="1"/>
     <w:lsdException w:name="No List" w:semiHidden="1" w:unhideWhenUsed="1"/>
     <w:lsdException w:name="Outline List 1" w:semiHidden="1" w:unhideWhenUsed="1"/>
@@ -2765,10 +2641,8 @@
     <w:lsdException w:name="Table Subtle 2" w:semiHidden="1" w:unhideWhenUsed="1"/>
     <w:lsdException w:name="Table Web 1" w:semiHidden="1" w:unhideWhenUsed="1"/>
     <w:lsdException w:name="Table Web 2" w:semiHidden="1" w:unhideWhenUsed="1"/>
-    <w:lsdException w:name="Table Web 3" w:semiHidden="1" w:unhideWhenUsed="1"/>
     <w:lsdException w:name="Balloon Text" w:semiHidden="1" w:unhideWhenUsed="1"/>
     <w:lsdException w:name="Table Grid" w:uiPriority="39"/>
-    <w:lsdException w:name="Table Theme" w:semiHidden="1" w:unhideWhenUsed="1"/>
     <w:lsdException w:name="Placeholder Text" w:semiHidden="1"/>
     <w:lsdException w:name="No Spacing" w:uiPriority="1" w:qFormat="1"/>
     <w:lsdException w:name="Light Shading" w:uiPriority="60"/>
@@ -2988,6 +2862,7 @@
     <w:lsdException w:name="Smart Hyperlink" w:semiHidden="1" w:unhideWhenUsed="1"/>
     <w:lsdException w:name="Hashtag" w:semiHidden="1" w:unhideWhenUsed="1"/>
     <w:lsdException w:name="Unresolved Mention" w:semiHidden="1" w:unhideWhenUsed="1"/>
+    <w:lsdException w:name="Smart Link" w:semiHidden="1" w:unhideWhenUsed="1"/>
   </w:latentStyles>
   <w:style w:type="paragraph" w:default="1" w:styleId="Normal">
     <w:name w:val="Normal"/>

--- a/Manual/Readme.docx
+++ b/Manual/Readme.docx
@@ -1,6 +1,6 @@
 
 <file path=word/document.xml><?xml version="1.0" encoding="utf-8"?>
-<w:document xmlns:wpc="http://schemas.microsoft.com/office/word/2010/wordprocessingCanvas" xmlns:cx="http://schemas.microsoft.com/office/drawing/2014/chartex" xmlns:cx1="http://schemas.microsoft.com/office/drawing/2015/9/8/chartex" xmlns:cx2="http://schemas.microsoft.com/office/drawing/2015/10/21/chartex" xmlns:cx3="http://schemas.microsoft.com/office/drawing/2016/5/9/chartex" xmlns:cx4="http://schemas.microsoft.com/office/drawing/2016/5/10/chartex" xmlns:cx5="http://schemas.microsoft.com/office/drawing/2016/5/11/chartex" xmlns:cx6="http://schemas.microsoft.com/office/drawing/2016/5/12/chartex" xmlns:cx7="http://schemas.microsoft.com/office/drawing/2016/5/13/chartex" xmlns:cx8="http://schemas.microsoft.com/office/drawing/2016/5/14/chartex" xmlns:mc="http://schemas.openxmlformats.org/markup-compatibility/2006" xmlns:aink="http://schemas.microsoft.com/office/drawing/2016/ink" xmlns:am3d="http://schemas.microsoft.com/office/drawing/2017/model3d" xmlns:o="urn:schemas-microsoft-com:office:office" xmlns:r="http://schemas.openxmlformats.org/officeDocument/2006/relationships" xmlns:m="http://schemas.openxmlformats.org/officeDocument/2006/math" xmlns:v="urn:schemas-microsoft-com:vml" xmlns:wp14="http://schemas.microsoft.com/office/word/2010/wordprocessingDrawing" xmlns:wp="http://schemas.openxmlformats.org/drawingml/2006/wordprocessingDrawing" xmlns:w10="urn:schemas-microsoft-com:office:word" xmlns:w="http://schemas.openxmlformats.org/wordprocessingml/2006/main" xmlns:w14="http://schemas.microsoft.com/office/word/2010/wordml" xmlns:w15="http://schemas.microsoft.com/office/word/2012/wordml" xmlns:w16cex="http://schemas.microsoft.com/office/word/2018/wordml/cex" xmlns:w16cid="http://schemas.microsoft.com/office/word/2016/wordml/cid" xmlns:w16="http://schemas.microsoft.com/office/word/2018/wordml" xmlns:w16sdtdh="http://schemas.microsoft.com/office/word/2020/wordml/sdtdatahash" xmlns:w16se="http://schemas.microsoft.com/office/word/2015/wordml/symex" xmlns:wpg="http://schemas.microsoft.com/office/word/2010/wordprocessingGroup" xmlns:wpi="http://schemas.microsoft.com/office/word/2010/wordprocessingInk" xmlns:wne="http://schemas.microsoft.com/office/word/2006/wordml" xmlns:wps="http://schemas.microsoft.com/office/word/2010/wordprocessingShape" mc:Ignorable="w14 w15 w16se w16cid w16 w16cex w16sdtdh wp14">
+<w:document xmlns:wpc="http://schemas.microsoft.com/office/word/2010/wordprocessingCanvas" xmlns:cx="http://schemas.microsoft.com/office/drawing/2014/chartex" xmlns:cx1="http://schemas.microsoft.com/office/drawing/2015/9/8/chartex" xmlns:cx2="http://schemas.microsoft.com/office/drawing/2015/10/21/chartex" xmlns:cx3="http://schemas.microsoft.com/office/drawing/2016/5/9/chartex" xmlns:cx4="http://schemas.microsoft.com/office/drawing/2016/5/10/chartex" xmlns:cx5="http://schemas.microsoft.com/office/drawing/2016/5/11/chartex" xmlns:cx6="http://schemas.microsoft.com/office/drawing/2016/5/12/chartex" xmlns:cx7="http://schemas.microsoft.com/office/drawing/2016/5/13/chartex" xmlns:cx8="http://schemas.microsoft.com/office/drawing/2016/5/14/chartex" xmlns:mc="http://schemas.openxmlformats.org/markup-compatibility/2006" xmlns:aink="http://schemas.microsoft.com/office/drawing/2016/ink" xmlns:am3d="http://schemas.microsoft.com/office/drawing/2017/model3d" xmlns:o="urn:schemas-microsoft-com:office:office" xmlns:oel="http://schemas.microsoft.com/office/2019/extlst" xmlns:r="http://schemas.openxmlformats.org/officeDocument/2006/relationships" xmlns:m="http://schemas.openxmlformats.org/officeDocument/2006/math" xmlns:v="urn:schemas-microsoft-com:vml" xmlns:wp14="http://schemas.microsoft.com/office/word/2010/wordprocessingDrawing" xmlns:wp="http://schemas.openxmlformats.org/drawingml/2006/wordprocessingDrawing" xmlns:w10="urn:schemas-microsoft-com:office:word" xmlns:w="http://schemas.openxmlformats.org/wordprocessingml/2006/main" xmlns:w14="http://schemas.microsoft.com/office/word/2010/wordml" xmlns:w15="http://schemas.microsoft.com/office/word/2012/wordml" xmlns:w16cex="http://schemas.microsoft.com/office/word/2018/wordml/cex" xmlns:w16cid="http://schemas.microsoft.com/office/word/2016/wordml/cid" xmlns:w16="http://schemas.microsoft.com/office/word/2018/wordml" xmlns:w16du="http://schemas.microsoft.com/office/word/2023/wordml/word16du" xmlns:w16sdtdh="http://schemas.microsoft.com/office/word/2020/wordml/sdtdatahash" xmlns:w16se="http://schemas.microsoft.com/office/word/2015/wordml/symex" xmlns:wpg="http://schemas.microsoft.com/office/word/2010/wordprocessingGroup" xmlns:wpi="http://schemas.microsoft.com/office/word/2010/wordprocessingInk" xmlns:wne="http://schemas.microsoft.com/office/word/2006/wordml" xmlns:wps="http://schemas.microsoft.com/office/word/2010/wordprocessingShape" mc:Ignorable="w14 w15 w16se w16cid w16 w16cex w16sdtdh w16du wp14">
   <w:body>
     <w:p>
       <w:pPr>
@@ -44,7 +44,41 @@
         <w:jc w:val="both"/>
       </w:pPr>
       <w:r>
-        <w:t>By Huy Tran and Ariane Ramaekers</w:t>
+        <w:t>By Huy Tran</w:t>
+      </w:r>
+      <w:r>
+        <w:rPr>
+          <w:vertAlign w:val="superscript"/>
+        </w:rPr>
+        <w:t>1</w:t>
+      </w:r>
+      <w:r>
+        <w:t>, Nathalie Dostatni</w:t>
+      </w:r>
+      <w:r>
+        <w:rPr>
+          <w:vertAlign w:val="superscript"/>
+        </w:rPr>
+        <w:t>2</w:t>
+      </w:r>
+      <w:r>
+        <w:t xml:space="preserve"> and Ariane Ramaekers</w:t>
+      </w:r>
+      <w:r>
+        <w:rPr>
+          <w:sz w:val="22"/>
+          <w:szCs w:val="18"/>
+          <w:vertAlign w:val="superscript"/>
+        </w:rPr>
+        <w:t>2</w:t>
+      </w:r>
+    </w:p>
+    <w:p>
+      <w:pPr>
+        <w:jc w:val="both"/>
+      </w:pPr>
+      <w:r>
+        <w:t>Faculty of Medicine and Health Technology, Tampere University, Finland</w:t>
       </w:r>
     </w:p>
     <w:p>
@@ -59,6 +93,9 @@
       </w:r>
       <w:r>
         <w:t xml:space="preserve"> Institut Curie</w:t>
+      </w:r>
+      <w:r>
+        <w:t>, France</w:t>
       </w:r>
     </w:p>
     <w:p>
@@ -73,7 +110,7 @@
           <w:rPr>
             <w:rStyle w:val="Hyperlink"/>
           </w:rPr>
-          <w:t>huy.tran@curie.fr</w:t>
+          <w:t>huy.tran@tuni.fi</w:t>
         </w:r>
       </w:hyperlink>
     </w:p>
@@ -289,7 +326,7 @@
           <w:noProof/>
         </w:rPr>
         <w:drawing>
-          <wp:inline distT="0" distB="0" distL="0" distR="0" wp14:anchorId="17CA0B3F" wp14:editId="79F3A318">
+          <wp:inline distT="0" distB="0" distL="0" distR="0" wp14:anchorId="17CA0B3F" wp14:editId="4DDA1C1D">
             <wp:extent cx="5209927" cy="1529934"/>
             <wp:effectExtent l="0" t="0" r="0" b="0"/>
             <wp:docPr id="7" name="Picture 7"/>
@@ -913,28 +950,7 @@
         <w:t>.</w:t>
       </w:r>
       <w:r>
-        <w:t xml:space="preserve"> </w:t>
-      </w:r>
-      <w:r>
-        <w:t xml:space="preserve">The label </w:t>
-      </w:r>
-      <w:r>
-        <w:t>eye</w:t>
-      </w:r>
-      <w:r>
-        <w:t xml:space="preserve"> image will have pixel value of 0 (</w:t>
-      </w:r>
-      <w:r>
-        <w:t xml:space="preserve">eye </w:t>
-      </w:r>
-      <w:r>
-        <w:t>region), 1 (</w:t>
-      </w:r>
-      <w:r>
-        <w:t xml:space="preserve">non-eye </w:t>
-      </w:r>
-      <w:r>
-        <w:t>region) and 2 (unlabeled region).</w:t>
+        <w:t xml:space="preserve"> The label eye image will have pixel value of 0 (eye region), 1 (non-eye region) and 2 (unlabeled region).</w:t>
       </w:r>
     </w:p>
     <w:p>
@@ -1741,7 +1757,7 @@
           <w:noProof/>
         </w:rPr>
         <w:drawing>
-          <wp:inline distT="0" distB="0" distL="0" distR="0" wp14:anchorId="3868236B" wp14:editId="7E2F3193">
+          <wp:inline distT="0" distB="0" distL="0" distR="0" wp14:anchorId="3868236B" wp14:editId="2B649CA4">
             <wp:extent cx="5652549" cy="3961848"/>
             <wp:effectExtent l="0" t="0" r="0" b="0"/>
             <wp:docPr id="6" name="Picture 6"/>
@@ -1991,10 +2007,7 @@
         <w:t>F1</w:t>
       </w:r>
       <w:r>
-        <w:t xml:space="preserve"> to access all the hotkeys (zoom in/out, save/load progress)</w:t>
-      </w:r>
-      <w:r>
-        <w:t>.</w:t>
+        <w:t xml:space="preserve"> to access all the hotkeys (zoom in/out, save/load progress).</w:t>
       </w:r>
     </w:p>
     <w:p>
@@ -2004,6 +2017,181 @@
       </w:pPr>
       <w:r>
         <w:t>-Use right-click to zoom in and navigate around different image region.</w:t>
+      </w:r>
+    </w:p>
+    <w:p>
+      <w:pPr>
+        <w:ind w:left="720"/>
+        <w:jc w:val="both"/>
+      </w:pPr>
+      <w:r>
+        <w:t>-Press Q to zoom out to the original view.</w:t>
+      </w:r>
+    </w:p>
+    <w:p>
+      <w:pPr>
+        <w:pStyle w:val="Heading1"/>
+        <w:jc w:val="both"/>
+      </w:pPr>
+      <w:r>
+        <w:t>Export</w:t>
+      </w:r>
+      <w:r>
+        <w:t>ing</w:t>
+      </w:r>
+      <w:r>
+        <w:t xml:space="preserve"> ommatidia</w:t>
+      </w:r>
+      <w:r>
+        <w:t>’s</w:t>
+      </w:r>
+      <w:r>
+        <w:t xml:space="preserve"> coordinates and order of birth</w:t>
+      </w:r>
+    </w:p>
+    <w:p>
+      <w:pPr>
+        <w:jc w:val="both"/>
+      </w:pPr>
+      <w:r>
+        <w:t>Following the labeled image</w:t>
+      </w:r>
+      <w:r>
+        <w:t>’s</w:t>
+      </w:r>
+      <w:r>
+        <w:t xml:space="preserve"> export, a</w:t>
+      </w:r>
+      <w:r>
+        <w:t xml:space="preserve"> new figure showing the original compound eye will appear. </w:t>
+      </w:r>
+      <w:r>
+        <w:t>T</w:t>
+      </w:r>
+      <w:r>
+        <w:t xml:space="preserve">o rearrange </w:t>
+      </w:r>
+      <w:r>
+        <w:t>detected</w:t>
+      </w:r>
+      <w:r>
+        <w:t xml:space="preserve"> ommatidia by </w:t>
+      </w:r>
+      <w:r>
+        <w:t xml:space="preserve">the </w:t>
+      </w:r>
+      <w:r>
+        <w:t xml:space="preserve">birth </w:t>
+      </w:r>
+      <w:r>
+        <w:t xml:space="preserve">order </w:t>
+      </w:r>
+      <w:r>
+        <w:t xml:space="preserve">of </w:t>
+      </w:r>
+      <w:r>
+        <w:t xml:space="preserve">their respective </w:t>
+      </w:r>
+      <w:r>
+        <w:t>progenitors</w:t>
+      </w:r>
+      <w:r>
+        <w:t xml:space="preserve"> (R8</w:t>
+      </w:r>
+      <w:r>
+        <w:t xml:space="preserve"> spe</w:t>
+      </w:r>
+      <w:r>
+        <w:t>cification</w:t>
+      </w:r>
+      <w:r>
+        <w:t xml:space="preserve">), </w:t>
+      </w:r>
+      <w:r>
+        <w:t xml:space="preserve">using the mouse, </w:t>
+      </w:r>
+      <w:r>
+        <w:t>select two points on the</w:t>
+      </w:r>
+      <w:r>
+        <w:t xml:space="preserve"> newly created figure </w:t>
+      </w:r>
+      <w:r>
+        <w:t xml:space="preserve">to specify the </w:t>
+      </w:r>
+      <w:r>
+        <w:t xml:space="preserve">direction </w:t>
+      </w:r>
+      <w:r>
+        <w:t>from</w:t>
+      </w:r>
+      <w:r>
+        <w:t xml:space="preserve"> </w:t>
+      </w:r>
+      <w:r>
+        <w:t xml:space="preserve">the </w:t>
+      </w:r>
+      <w:r>
+        <w:t>poster</w:t>
+      </w:r>
+      <w:r>
+        <w:t>ior</w:t>
+      </w:r>
+      <w:r>
+        <w:t xml:space="preserve"> to the </w:t>
+      </w:r>
+      <w:r>
+        <w:t>anterior</w:t>
+      </w:r>
+      <w:r>
+        <w:t xml:space="preserve"> of the eye.</w:t>
+      </w:r>
+      <w:r>
+        <w:t xml:space="preserve"> The order of ommatidia progenitors’ birth will be calculated accordingly.</w:t>
+      </w:r>
+    </w:p>
+    <w:p>
+      <w:pPr>
+        <w:jc w:val="both"/>
+      </w:pPr>
+      <w:r>
+        <w:t xml:space="preserve">A </w:t>
+      </w:r>
+      <w:r>
+        <w:t>C</w:t>
+      </w:r>
+      <w:r>
+        <w:t xml:space="preserve">omma </w:t>
+      </w:r>
+      <w:r>
+        <w:t>S</w:t>
+      </w:r>
+      <w:r>
+        <w:t xml:space="preserve">eparated </w:t>
+      </w:r>
+      <w:r>
+        <w:t>Values (CSV) file specifying each ommatid</w:t>
+      </w:r>
+      <w:r>
+        <w:t xml:space="preserve">ium’s </w:t>
+      </w:r>
+      <w:r>
+        <w:t xml:space="preserve">position in </w:t>
+      </w:r>
+      <w:r>
+        <w:t xml:space="preserve">the Cartesian and Hexagonal </w:t>
+      </w:r>
+      <w:r>
+        <w:t xml:space="preserve">coordinates and order of birth will be saved to </w:t>
+      </w:r>
+      <w:r>
+        <w:rPr>
+          <w:color w:val="FF0000"/>
+        </w:rPr>
+        <w:t xml:space="preserve">data/csv/ </w:t>
+      </w:r>
+      <w:r>
+        <w:t>folder.</w:t>
       </w:r>
     </w:p>
     <w:p>
@@ -2223,6 +2411,25 @@
     </w:p>
     <w:p>
       <w:pPr>
+        <w:jc w:val="both"/>
+        <w:rPr>
+          <w:b/>
+          <w:bCs/>
+        </w:rPr>
+      </w:pPr>
+    </w:p>
+    <w:p>
+      <w:pPr>
+        <w:jc w:val="both"/>
+      </w:pPr>
+    </w:p>
+    <w:p>
+      <w:pPr>
+        <w:jc w:val="both"/>
+      </w:pPr>
+    </w:p>
+    <w:p>
+      <w:pPr>
         <w:pStyle w:val="Heading1"/>
         <w:jc w:val="both"/>
       </w:pPr>
@@ -2238,7 +2445,10 @@
         <w:t>Copyright (C) 20</w:t>
       </w:r>
       <w:r>
-        <w:t>21</w:t>
+        <w:t>2</w:t>
+      </w:r>
+      <w:r>
+        <w:t>4</w:t>
       </w:r>
       <w:r>
         <w:t xml:space="preserve"> Huy Tran</w:t>
@@ -2265,7 +2475,6 @@
         <w:jc w:val="both"/>
       </w:pPr>
       <w:r>
-        <w:lastRenderedPageBreak/>
         <w:t>You should have received a copy of the GNU General Public License along with this program. If not, see </w:t>
       </w:r>
       <w:hyperlink r:id="rId11" w:history="1">
@@ -2300,19 +2509,40 @@
       <w:pPr>
         <w:jc w:val="both"/>
       </w:pPr>
+      <w:r>
+        <w:t xml:space="preserve">Tran, Dostatni &amp; Ramaekers, </w:t>
+      </w:r>
+      <w:r>
+        <w:t>EyeHex toolbox for complete segmentation of ommatidia in fruit fly eyes</w:t>
+      </w:r>
+      <w:r>
+        <w:t>, BioRXiv, 2024</w:t>
+      </w:r>
     </w:p>
     <w:p>
       <w:pPr>
         <w:pStyle w:val="Heading1"/>
         <w:jc w:val="both"/>
-      </w:pPr>
-      <w:r>
+        <w:rPr>
+          <w:lang w:val="fr-FR"/>
+        </w:rPr>
+      </w:pPr>
+      <w:r>
+        <w:rPr>
+          <w:lang w:val="fr-FR"/>
+        </w:rPr>
         <w:t>Reference</w:t>
       </w:r>
       <w:r>
+        <w:rPr>
+          <w:lang w:val="fr-FR"/>
+        </w:rPr>
         <w:t>s</w:t>
       </w:r>
       <w:r>
+        <w:rPr>
+          <w:lang w:val="fr-FR"/>
+        </w:rPr>
         <w:t>:</w:t>
       </w:r>
     </w:p>
@@ -2321,10 +2551,13 @@
         <w:jc w:val="both"/>
       </w:pPr>
       <w:r>
-        <w:t xml:space="preserve">[1] </w:t>
-      </w:r>
-      <w:r>
-        <w:t>Arganda-Carreras, I.; Kaynig, V. &amp; Rueden, C. et al. (2017), "Trainable Weka Segmentation: a machine learning tool for microscopy pixel classification.", Bioinformatics (Oxford Univ Press) 33 (15)</w:t>
+        <w:rPr>
+          <w:lang w:val="fr-FR"/>
+        </w:rPr>
+        <w:t xml:space="preserve">[1] Arganda-Carreras, I.; Kaynig, V. &amp; Rueden, C. et al. </w:t>
+      </w:r>
+      <w:r>
+        <w:t>(2017), "Trainable Weka Segmentation: a machine learning tool for microscopy pixel classification.", Bioinformatics (Oxford Univ Press) 33 (15)</w:t>
       </w:r>
       <w:r>
         <w:t>.</w:t>
@@ -2376,7 +2609,7 @@
 </file>
 
 <file path=word/numbering.xml><?xml version="1.0" encoding="utf-8"?>
-<w:numbering xmlns:wpc="http://schemas.microsoft.com/office/word/2010/wordprocessingCanvas" xmlns:cx="http://schemas.microsoft.com/office/drawing/2014/chartex" xmlns:cx1="http://schemas.microsoft.com/office/drawing/2015/9/8/chartex" xmlns:cx2="http://schemas.microsoft.com/office/drawing/2015/10/21/chartex" xmlns:cx3="http://schemas.microsoft.com/office/drawing/2016/5/9/chartex" xmlns:cx4="http://schemas.microsoft.com/office/drawing/2016/5/10/chartex" xmlns:cx5="http://schemas.microsoft.com/office/drawing/2016/5/11/chartex" xmlns:cx6="http://schemas.microsoft.com/office/drawing/2016/5/12/chartex" xmlns:cx7="http://schemas.microsoft.com/office/drawing/2016/5/13/chartex" xmlns:cx8="http://schemas.microsoft.com/office/drawing/2016/5/14/chartex" xmlns:mc="http://schemas.openxmlformats.org/markup-compatibility/2006" xmlns:aink="http://schemas.microsoft.com/office/drawing/2016/ink" xmlns:am3d="http://schemas.microsoft.com/office/drawing/2017/model3d" xmlns:o="urn:schemas-microsoft-com:office:office" xmlns:r="http://schemas.openxmlformats.org/officeDocument/2006/relationships" xmlns:m="http://schemas.openxmlformats.org/officeDocument/2006/math" xmlns:v="urn:schemas-microsoft-com:vml" xmlns:wp14="http://schemas.microsoft.com/office/word/2010/wordprocessingDrawing" xmlns:wp="http://schemas.openxmlformats.org/drawingml/2006/wordprocessingDrawing" xmlns:w10="urn:schemas-microsoft-com:office:word" xmlns:w="http://schemas.openxmlformats.org/wordprocessingml/2006/main" xmlns:w14="http://schemas.microsoft.com/office/word/2010/wordml" xmlns:w15="http://schemas.microsoft.com/office/word/2012/wordml" xmlns:w16cex="http://schemas.microsoft.com/office/word/2018/wordml/cex" xmlns:w16cid="http://schemas.microsoft.com/office/word/2016/wordml/cid" xmlns:w16="http://schemas.microsoft.com/office/word/2018/wordml" xmlns:w16sdtdh="http://schemas.microsoft.com/office/word/2020/wordml/sdtdatahash" xmlns:w16se="http://schemas.microsoft.com/office/word/2015/wordml/symex" xmlns:wpg="http://schemas.microsoft.com/office/word/2010/wordprocessingGroup" xmlns:wpi="http://schemas.microsoft.com/office/word/2010/wordprocessingInk" xmlns:wne="http://schemas.microsoft.com/office/word/2006/wordml" xmlns:wps="http://schemas.microsoft.com/office/word/2010/wordprocessingShape" mc:Ignorable="w14 w15 w16se w16cid w16 w16cex w16sdtdh wp14">
+<w:numbering xmlns:wpc="http://schemas.microsoft.com/office/word/2010/wordprocessingCanvas" xmlns:cx="http://schemas.microsoft.com/office/drawing/2014/chartex" xmlns:cx1="http://schemas.microsoft.com/office/drawing/2015/9/8/chartex" xmlns:cx2="http://schemas.microsoft.com/office/drawing/2015/10/21/chartex" xmlns:cx3="http://schemas.microsoft.com/office/drawing/2016/5/9/chartex" xmlns:cx4="http://schemas.microsoft.com/office/drawing/2016/5/10/chartex" xmlns:cx5="http://schemas.microsoft.com/office/drawing/2016/5/11/chartex" xmlns:cx6="http://schemas.microsoft.com/office/drawing/2016/5/12/chartex" xmlns:cx7="http://schemas.microsoft.com/office/drawing/2016/5/13/chartex" xmlns:cx8="http://schemas.microsoft.com/office/drawing/2016/5/14/chartex" xmlns:mc="http://schemas.openxmlformats.org/markup-compatibility/2006" xmlns:aink="http://schemas.microsoft.com/office/drawing/2016/ink" xmlns:am3d="http://schemas.microsoft.com/office/drawing/2017/model3d" xmlns:o="urn:schemas-microsoft-com:office:office" xmlns:oel="http://schemas.microsoft.com/office/2019/extlst" xmlns:r="http://schemas.openxmlformats.org/officeDocument/2006/relationships" xmlns:m="http://schemas.openxmlformats.org/officeDocument/2006/math" xmlns:v="urn:schemas-microsoft-com:vml" xmlns:wp14="http://schemas.microsoft.com/office/word/2010/wordprocessingDrawing" xmlns:wp="http://schemas.openxmlformats.org/drawingml/2006/wordprocessingDrawing" xmlns:w10="urn:schemas-microsoft-com:office:word" xmlns:w="http://schemas.openxmlformats.org/wordprocessingml/2006/main" xmlns:w14="http://schemas.microsoft.com/office/word/2010/wordml" xmlns:w15="http://schemas.microsoft.com/office/word/2012/wordml" xmlns:w16cex="http://schemas.microsoft.com/office/word/2018/wordml/cex" xmlns:w16cid="http://schemas.microsoft.com/office/word/2016/wordml/cid" xmlns:w16="http://schemas.microsoft.com/office/word/2018/wordml" xmlns:w16du="http://schemas.microsoft.com/office/word/2023/wordml/word16du" xmlns:w16sdtdh="http://schemas.microsoft.com/office/word/2020/wordml/sdtdatahash" xmlns:w16se="http://schemas.microsoft.com/office/word/2015/wordml/symex" xmlns:wpg="http://schemas.microsoft.com/office/word/2010/wordprocessingGroup" xmlns:wpi="http://schemas.microsoft.com/office/word/2010/wordprocessingInk" xmlns:wne="http://schemas.microsoft.com/office/word/2006/wordml" xmlns:wps="http://schemas.microsoft.com/office/word/2010/wordprocessingShape" mc:Ignorable="w14 w15 w16se w16cid w16 w16cex w16sdtdh w16du wp14">
   <w:abstractNum w:abstractNumId="0" w15:restartNumberingAfterBreak="0">
     <w:nsid w:val="38C76CF0"/>
     <w:multiLevelType w:val="hybridMultilevel"/>
@@ -2466,14 +2699,14 @@
       </w:pPr>
     </w:lvl>
   </w:abstractNum>
-  <w:num w:numId="1">
+  <w:num w:numId="1" w16cid:durableId="1404450907">
     <w:abstractNumId w:val="0"/>
   </w:num>
 </w:numbering>
 </file>
 
 <file path=word/styles.xml><?xml version="1.0" encoding="utf-8"?>
-<w:styles xmlns:mc="http://schemas.openxmlformats.org/markup-compatibility/2006" xmlns:r="http://schemas.openxmlformats.org/officeDocument/2006/relationships" xmlns:w="http://schemas.openxmlformats.org/wordprocessingml/2006/main" xmlns:w14="http://schemas.microsoft.com/office/word/2010/wordml" xmlns:w15="http://schemas.microsoft.com/office/word/2012/wordml" xmlns:w16cex="http://schemas.microsoft.com/office/word/2018/wordml/cex" xmlns:w16cid="http://schemas.microsoft.com/office/word/2016/wordml/cid" xmlns:w16="http://schemas.microsoft.com/office/word/2018/wordml" xmlns:w16sdtdh="http://schemas.microsoft.com/office/word/2020/wordml/sdtdatahash" xmlns:w16se="http://schemas.microsoft.com/office/word/2015/wordml/symex" mc:Ignorable="w14 w15 w16se w16cid w16 w16cex w16sdtdh">
+<w:styles xmlns:mc="http://schemas.openxmlformats.org/markup-compatibility/2006" xmlns:r="http://schemas.openxmlformats.org/officeDocument/2006/relationships" xmlns:w="http://schemas.openxmlformats.org/wordprocessingml/2006/main" xmlns:w14="http://schemas.microsoft.com/office/word/2010/wordml" xmlns:w15="http://schemas.microsoft.com/office/word/2012/wordml" xmlns:w16cex="http://schemas.microsoft.com/office/word/2018/wordml/cex" xmlns:w16cid="http://schemas.microsoft.com/office/word/2016/wordml/cid" xmlns:w16="http://schemas.microsoft.com/office/word/2018/wordml" xmlns:w16du="http://schemas.microsoft.com/office/word/2023/wordml/word16du" xmlns:w16sdtdh="http://schemas.microsoft.com/office/word/2020/wordml/sdtdatahash" xmlns:w16se="http://schemas.microsoft.com/office/word/2015/wordml/symex" mc:Ignorable="w14 w15 w16se w16cid w16 w16cex w16sdtdh w16du">
   <w:docDefaults>
     <w:rPrDefault>
       <w:rPr>
@@ -2595,6 +2828,7 @@
     <w:lsdException w:name="HTML Sample" w:semiHidden="1" w:unhideWhenUsed="1"/>
     <w:lsdException w:name="HTML Typewriter" w:semiHidden="1" w:unhideWhenUsed="1"/>
     <w:lsdException w:name="HTML Variable" w:semiHidden="1" w:unhideWhenUsed="1"/>
+    <w:lsdException w:name="Normal Table" w:semiHidden="1" w:unhideWhenUsed="1"/>
     <w:lsdException w:name="annotation subject" w:semiHidden="1" w:unhideWhenUsed="1"/>
     <w:lsdException w:name="No List" w:semiHidden="1" w:unhideWhenUsed="1"/>
     <w:lsdException w:name="Outline List 1" w:semiHidden="1" w:unhideWhenUsed="1"/>
@@ -2641,8 +2875,10 @@
     <w:lsdException w:name="Table Subtle 2" w:semiHidden="1" w:unhideWhenUsed="1"/>
     <w:lsdException w:name="Table Web 1" w:semiHidden="1" w:unhideWhenUsed="1"/>
     <w:lsdException w:name="Table Web 2" w:semiHidden="1" w:unhideWhenUsed="1"/>
+    <w:lsdException w:name="Table Web 3" w:semiHidden="1" w:unhideWhenUsed="1"/>
     <w:lsdException w:name="Balloon Text" w:semiHidden="1" w:unhideWhenUsed="1"/>
     <w:lsdException w:name="Table Grid" w:uiPriority="39"/>
+    <w:lsdException w:name="Table Theme" w:semiHidden="1" w:unhideWhenUsed="1"/>
     <w:lsdException w:name="Placeholder Text" w:semiHidden="1"/>
     <w:lsdException w:name="No Spacing" w:uiPriority="1" w:qFormat="1"/>
     <w:lsdException w:name="Light Shading" w:uiPriority="60"/>
@@ -2914,7 +3150,6 @@
   <w:style w:type="character" w:default="1" w:styleId="DefaultParagraphFont">
     <w:name w:val="Default Paragraph Font"/>
     <w:uiPriority w:val="1"/>
-    <w:semiHidden/>
     <w:unhideWhenUsed/>
   </w:style>
   <w:style w:type="table" w:default="1" w:styleId="TableNormal">
